--- a/实习准备/C++ Primer-读书笔记.docx
+++ b/实习准备/C++ Primer-读书笔记.docx
@@ -54,15 +54,7 @@
     </w:p>
     <w:p>
       <w:r>
-        <w:t>术语表：缓冲区、</w:t>
-      </w:r>
-      <w:proofErr w:type="spellStart"/>
-      <w:r>
-        <w:t>cerr</w:t>
-      </w:r>
-      <w:proofErr w:type="spellEnd"/>
-      <w:r>
-        <w:t>、clog、表达式</w:t>
+        <w:t>术语表：缓冲区、cerr、clog、表达式</w:t>
       </w:r>
     </w:p>
     <w:p/>
@@ -105,46 +97,35 @@
       <w:r>
         <w:t>几种字符类型：</w:t>
       </w:r>
-      <w:r>
-        <w:fldChar w:fldCharType="begin"/>
-      </w:r>
-      <w:r>
-        <w:instrText xml:space="preserve"> HYPERLINK "http://www.cnblogs.com/xzxl/p/7645251.html" \t "_blank" </w:instrText>
-      </w:r>
-      <w:r>
-        <w:fldChar w:fldCharType="separate"/>
-      </w:r>
-      <w:r>
-        <w:rPr>
-          <w:rStyle w:val="a5"/>
-        </w:rPr>
-        <w:t>char 、wchar_t 、char16_t 、char32_t</w:t>
-      </w:r>
-      <w:r>
-        <w:fldChar w:fldCharType="end"/>
-      </w:r>
+      <w:hyperlink r:id="rId6" w:tgtFrame="_blank" w:history="1">
+        <w:r>
+          <w:rPr>
+            <w:rStyle w:val="a5"/>
+          </w:rPr>
+          <w:t>char 、wchar_t 、char16_t 、char32_t</w:t>
+        </w:r>
+      </w:hyperlink>
     </w:p>
     <w:p>
       <w:r>
         <w:t>内置类型的机器实现：</w:t>
       </w:r>
-      <w:r>
-        <w:fldChar w:fldCharType="begin"/>
-      </w:r>
-      <w:r>
-        <w:instrText xml:space="preserve"> HYPERLINK "http://www.cnblogs.com/xzxl/p/7645360.html" \t "_blank" </w:instrText>
-      </w:r>
-      <w:r>
-        <w:fldChar w:fldCharType="separate"/>
-      </w:r>
-      <w:r>
-        <w:rPr>
-          <w:rStyle w:val="a5"/>
-        </w:rPr>
-        <w:t>内置类型如何在内存存放</w:t>
-      </w:r>
-      <w:r>
-        <w:fldChar w:fldCharType="end"/>
+      <w:hyperlink r:id="rId7" w:tgtFrame="_blank" w:history="1">
+        <w:r>
+          <w:rPr>
+            <w:rStyle w:val="a5"/>
+          </w:rPr>
+          <w:t>内置类型如何在内存存放</w:t>
+        </w:r>
+      </w:hyperlink>
+      <w:r>
+        <w:t xml:space="preserve"> </w:t>
+      </w:r>
+      <w:r>
+        <w:t xml:space="preserve">  </w:t>
+      </w:r>
+      <w:r>
+        <w:t xml:space="preserve"> </w:t>
       </w:r>
     </w:p>
     <w:p>
@@ -156,24 +137,14 @@
       <w:r>
         <w:t>字面值常量：每个</w:t>
       </w:r>
-      <w:r>
-        <w:fldChar w:fldCharType="begin"/>
-      </w:r>
-      <w:r>
-        <w:instrText xml:space="preserve"> HYPERLINK "http://www.cnblogs.com/xzxl/p/7645640.html" \t "_blank" </w:instrText>
-      </w:r>
-      <w:r>
-        <w:fldChar w:fldCharType="separate"/>
-      </w:r>
-      <w:r>
-        <w:rPr>
-          <w:rStyle w:val="a5"/>
-        </w:rPr>
-        <w:t>字面值常量</w:t>
-      </w:r>
-      <w:r>
-        <w:fldChar w:fldCharType="end"/>
-      </w:r>
+      <w:hyperlink r:id="rId8" w:tgtFrame="_blank" w:history="1">
+        <w:r>
+          <w:rPr>
+            <w:rStyle w:val="a5"/>
+          </w:rPr>
+          <w:t>字面值常量</w:t>
+        </w:r>
+      </w:hyperlink>
       <w:r>
         <w:t>都对应一种数据类型、字符串字面值（实际是由常量字符构成的数组），可以指定字面值的类型</w:t>
       </w:r>
@@ -185,45 +156,27 @@
     </w:p>
     <w:p>
       <w:r>
-        <w:t>对象：</w:t>
-      </w:r>
-      <w:proofErr w:type="gramStart"/>
-      <w:r>
-        <w:t>指一块</w:t>
-      </w:r>
-      <w:proofErr w:type="gramEnd"/>
-      <w:r>
-        <w:t>能存储数据并具有某种类型的内存空间</w:t>
+        <w:t>对象：指一块能存储数据并具有某种类型的内存空间</w:t>
       </w:r>
     </w:p>
     <w:p>
       <w:r>
         <w:t>初始化：列表</w:t>
       </w:r>
-      <w:r>
-        <w:fldChar w:fldCharType="begin"/>
-      </w:r>
-      <w:r>
-        <w:instrText xml:space="preserve"> HYPERLINK "http://www.cnblogs.com/xzxl/p/7764314.html" \t "_blank" </w:instrText>
-      </w:r>
-      <w:r>
-        <w:fldChar w:fldCharType="separate"/>
-      </w:r>
-      <w:r>
-        <w:rPr>
-          <w:rStyle w:val="a5"/>
-        </w:rPr>
-        <w:t>初始化</w:t>
-      </w:r>
-      <w:r>
-        <w:fldChar w:fldCharType="end"/>
-      </w:r>
+      <w:hyperlink r:id="rId9" w:tgtFrame="_blank" w:history="1">
+        <w:r>
+          <w:rPr>
+            <w:rStyle w:val="a5"/>
+          </w:rPr>
+          <w:t>初始化</w:t>
+        </w:r>
+      </w:hyperlink>
       <w:r>
         <w:t>、默认初始化</w:t>
       </w:r>
     </w:p>
     <w:p>
-      <w:hyperlink r:id="rId6" w:tgtFrame="_blank" w:history="1">
+      <w:hyperlink r:id="rId10" w:tgtFrame="_blank" w:history="1">
         <w:r>
           <w:rPr>
             <w:rStyle w:val="a5"/>
@@ -246,7 +199,7 @@
       </w:r>
     </w:p>
     <w:p>
-      <w:hyperlink r:id="rId7" w:tgtFrame="_blank" w:history="1">
+      <w:hyperlink r:id="rId11" w:tgtFrame="_blank" w:history="1">
         <w:r>
           <w:rPr>
             <w:rStyle w:val="a5"/>
@@ -259,7 +212,7 @@
       </w:r>
     </w:p>
     <w:p>
-      <w:hyperlink r:id="rId8" w:tgtFrame="_blank" w:history="1">
+      <w:hyperlink r:id="rId12" w:tgtFrame="_blank" w:history="1">
         <w:r>
           <w:rPr>
             <w:rStyle w:val="a5"/>
@@ -272,7 +225,7 @@
       </w:r>
     </w:p>
     <w:p>
-      <w:hyperlink r:id="rId9" w:tgtFrame="_blank" w:history="1">
+      <w:hyperlink r:id="rId13" w:tgtFrame="_blank" w:history="1">
         <w:r>
           <w:rPr>
             <w:rStyle w:val="a5"/>
@@ -290,36 +243,18 @@
       </w:r>
     </w:p>
     <w:p>
-      <w:proofErr w:type="spellStart"/>
-      <w:r>
-        <w:t>constexpr</w:t>
-      </w:r>
-      <w:proofErr w:type="spellEnd"/>
-      <w:r>
-        <w:t>：声明常量</w:t>
-      </w:r>
-    </w:p>
-    <w:p>
-      <w:proofErr w:type="spellStart"/>
-      <w:r>
-        <w:t>decltype</w:t>
-      </w:r>
-      <w:proofErr w:type="spellEnd"/>
-      <w:r>
-        <w:t>类型指示符：返回表达式的类型</w:t>
-      </w:r>
-    </w:p>
-    <w:p>
-      <w:r>
-        <w:t>编写自己的头文件：头文件通常包含那些只能定义一次的实体，如类、const、</w:t>
-      </w:r>
-      <w:proofErr w:type="spellStart"/>
-      <w:r>
-        <w:t>constexpr</w:t>
-      </w:r>
-      <w:proofErr w:type="spellEnd"/>
-      <w:r>
-        <w:t>变量</w:t>
+      <w:r>
+        <w:t>constexpr：声明常量</w:t>
+      </w:r>
+    </w:p>
+    <w:p>
+      <w:r>
+        <w:t>decltype类型指示符：返回表达式的类型</w:t>
+      </w:r>
+    </w:p>
+    <w:p>
+      <w:r>
+        <w:t>编写自己的头文件：头文件通常包含那些只能定义一次的实体，如类、const、constexpr变量</w:t>
       </w:r>
       <w:r>
         <w:rPr>
@@ -330,20 +265,7 @@
     </w:p>
     <w:p>
       <w:r>
-        <w:t>预处理变量：#ifdef</w:t>
-      </w:r>
-      <w:bookmarkStart w:id="0" w:name="_GoBack"/>
-      <w:bookmarkEnd w:id="0"/>
-      <w:r>
-        <w:t>、#</w:t>
-      </w:r>
-      <w:proofErr w:type="spellStart"/>
-      <w:r>
-        <w:t>ifndef</w:t>
-      </w:r>
-      <w:proofErr w:type="spellEnd"/>
-      <w:r>
-        <w:t>、#endif</w:t>
+        <w:t>预处理变量：#ifdef、#ifndef、#endif</w:t>
       </w:r>
     </w:p>
     <w:p>
@@ -368,85 +290,17 @@
     </w:p>
     <w:p>
       <w:r>
-        <w:t>标准</w:t>
-      </w:r>
-      <w:proofErr w:type="gramStart"/>
-      <w:r>
-        <w:t>库类型</w:t>
-      </w:r>
-      <w:proofErr w:type="gramEnd"/>
-      <w:r>
-        <w:t>string</w:t>
-      </w:r>
-    </w:p>
-    <w:p>
-      <w:r>
-        <w:t>string::</w:t>
-      </w:r>
-      <w:proofErr w:type="spellStart"/>
-      <w:r>
-        <w:t>size_type</w:t>
-      </w:r>
-      <w:proofErr w:type="spellEnd"/>
-      <w:r>
-        <w:t>类型：string的size函数返回的是一个string::</w:t>
-      </w:r>
-      <w:proofErr w:type="spellStart"/>
-      <w:r>
-        <w:t>size_type</w:t>
-      </w:r>
-      <w:proofErr w:type="spellEnd"/>
-      <w:r>
-        <w:t>类型的值；string类</w:t>
-      </w:r>
-      <w:r>
-        <w:lastRenderedPageBreak/>
-        <w:t>及其他大多数标准</w:t>
-      </w:r>
-      <w:proofErr w:type="gramStart"/>
-      <w:r>
-        <w:t>库类型</w:t>
-      </w:r>
-      <w:proofErr w:type="gramEnd"/>
-      <w:r>
-        <w:t>都定义了几种配套的类型，体现了标准</w:t>
-      </w:r>
-      <w:proofErr w:type="gramStart"/>
-      <w:r>
-        <w:t>库类</w:t>
-      </w:r>
-      <w:proofErr w:type="gramEnd"/>
-      <w:r>
-        <w:t>型与机器无关的特性，类型</w:t>
-      </w:r>
-      <w:proofErr w:type="spellStart"/>
-      <w:r>
-        <w:t>size_type</w:t>
-      </w:r>
-      <w:proofErr w:type="spellEnd"/>
-      <w:r>
-        <w:t>即是其中的一种，通过域操作符来表明名字</w:t>
-      </w:r>
-      <w:proofErr w:type="spellStart"/>
-      <w:r>
-        <w:t>size_type</w:t>
-      </w:r>
-      <w:proofErr w:type="spellEnd"/>
-      <w:r>
-        <w:t>是在类string中定义的、</w:t>
-      </w:r>
-    </w:p>
-    <w:p>
-      <w:r>
-        <w:t>处理string对象中的字符：</w:t>
-      </w:r>
-      <w:proofErr w:type="spellStart"/>
-      <w:r>
-        <w:t>cctyoe</w:t>
-      </w:r>
-      <w:proofErr w:type="spellEnd"/>
-      <w:r>
-        <w:t>头文件中的函数</w:t>
+        <w:t>标准库类型string</w:t>
+      </w:r>
+    </w:p>
+    <w:p>
+      <w:r>
+        <w:t>string::size_type类型：string的size函数返回的是一个string::size_type类型的值；string类及其他大多数标准库类型都定义了几种配套的类型，体现了标准库类型与机器无关的特性，类型size_type即是其中的一种，通过域操作符来表明名字size_type是在类string中定义的、</w:t>
+      </w:r>
+    </w:p>
+    <w:p>
+      <w:r>
+        <w:t>处理string对象中的字符：cctyoe头文件中的函数</w:t>
       </w:r>
     </w:p>
     <w:p>
@@ -464,13 +318,8 @@
         </w:rPr>
         <w:t>数组：数组的引用，数组的下标类型为</w:t>
       </w:r>
-      <w:proofErr w:type="spellStart"/>
-      <w:r>
-        <w:t>size_t</w:t>
-      </w:r>
-      <w:proofErr w:type="spellEnd"/>
-      <w:r>
-        <w:t>，数组名和指针</w:t>
+      <w:r>
+        <w:t>size_t，数组名和指针</w:t>
       </w:r>
     </w:p>
     <w:p>
@@ -479,42 +328,13 @@
       </w:r>
     </w:p>
     <w:p>
-      <w:proofErr w:type="spellStart"/>
-      <w:r>
-        <w:t>c_str</w:t>
-      </w:r>
-      <w:proofErr w:type="spellEnd"/>
-      <w:r>
-        <w:t>函数：返回一个C风格的字符串，返回结果是一个指针，该指针指向一个以空字符结束的字符数组，指针的类型是const char*</w:t>
-      </w:r>
-    </w:p>
-    <w:p>
-      <w:r>
-        <w:t xml:space="preserve">使用数组初始化vector对象：vector&lt;int&gt; </w:t>
-      </w:r>
-      <w:proofErr w:type="spellStart"/>
-      <w:r>
-        <w:t>vec</w:t>
-      </w:r>
-      <w:proofErr w:type="spellEnd"/>
-      <w:r>
-        <w:t>(begin(</w:t>
-      </w:r>
-      <w:proofErr w:type="spellStart"/>
-      <w:r>
-        <w:t>arr</w:t>
-      </w:r>
-      <w:proofErr w:type="spellEnd"/>
-      <w:r>
-        <w:t>), end(</w:t>
-      </w:r>
-      <w:proofErr w:type="spellStart"/>
-      <w:r>
-        <w:t>arr</w:t>
-      </w:r>
-      <w:proofErr w:type="spellEnd"/>
-      <w:r>
-        <w:t>));</w:t>
+      <w:r>
+        <w:t>c_str函数：返回一个C风格的字符串，返回结果是一个指针，该指针指向一个以空字符结束的字符数组，指针的类型是const char*</w:t>
+      </w:r>
+    </w:p>
+    <w:p>
+      <w:r>
+        <w:t>使用数组初始化vector对象：vector&lt;int&gt; vec(begin(arr), end(arr));</w:t>
       </w:r>
     </w:p>
     <w:p>
@@ -560,15 +380,13 @@
       </w:r>
     </w:p>
     <w:p>
-      <w:hyperlink r:id="rId10" w:tgtFrame="_blank" w:history="1">
-        <w:proofErr w:type="gramStart"/>
+      <w:hyperlink r:id="rId14" w:tgtFrame="_blank" w:history="1">
         <w:r>
           <w:rPr>
             <w:rStyle w:val="a5"/>
           </w:rPr>
           <w:t>左值和右值</w:t>
         </w:r>
-        <w:proofErr w:type="gramEnd"/>
       </w:hyperlink>
     </w:p>
     <w:p>
@@ -577,7 +395,7 @@
       </w:r>
     </w:p>
     <w:p>
-      <w:hyperlink r:id="rId11" w:tgtFrame="_blank" w:history="1">
+      <w:hyperlink r:id="rId15" w:tgtFrame="_blank" w:history="1">
         <w:r>
           <w:rPr>
             <w:rStyle w:val="a5"/>
@@ -590,7 +408,7 @@
       </w:r>
     </w:p>
     <w:p>
-      <w:hyperlink r:id="rId12" w:tgtFrame="_blank" w:history="1">
+      <w:hyperlink r:id="rId16" w:tgtFrame="_blank" w:history="1">
         <w:r>
           <w:rPr>
             <w:rStyle w:val="a5"/>
@@ -599,15 +417,7 @@
         </w:r>
       </w:hyperlink>
       <w:r>
-        <w:t>：显示转换（</w:t>
-      </w:r>
-      <w:proofErr w:type="spellStart"/>
-      <w:r>
-        <w:t>static_cast</w:t>
-      </w:r>
-      <w:proofErr w:type="spellEnd"/>
-      <w:r>
-        <w:t>）</w:t>
+        <w:t>：显示转换（static_cast）</w:t>
       </w:r>
     </w:p>
     <w:p>
@@ -656,13 +466,8 @@
       </w:r>
     </w:p>
     <w:p>
-      <w:proofErr w:type="spellStart"/>
-      <w:r>
-        <w:t>goto</w:t>
-      </w:r>
-      <w:proofErr w:type="spellEnd"/>
-      <w:r>
-        <w:t>语句：容易引发错误，慎用</w:t>
+      <w:r>
+        <w:t>goto语句：容易引发错误，慎用</w:t>
       </w:r>
     </w:p>
     <w:p>
@@ -740,24 +545,35 @@
       </w:r>
     </w:p>
     <w:p>
-      <w:hyperlink r:id="rId13" w:tgtFrame="_blank" w:history="1">
+      <w:hyperlink r:id="rId17" w:tgtFrame="_blank" w:history="1">
         <w:r>
           <w:rPr>
             <w:rStyle w:val="a5"/>
           </w:rPr>
-          <w:t>可变形参</w:t>
+          <w:t>可变</w:t>
+        </w:r>
+        <w:r>
+          <w:rPr>
+            <w:rStyle w:val="a5"/>
+            <w:rFonts w:hint="eastAsia"/>
+          </w:rPr>
+          <w:t xml:space="preserve"> </w:t>
+        </w:r>
+        <w:r>
+          <w:rPr>
+            <w:rStyle w:val="a5"/>
+          </w:rPr>
+          <w:t xml:space="preserve"> </w:t>
+        </w:r>
+        <w:r>
+          <w:rPr>
+            <w:rStyle w:val="a5"/>
+          </w:rPr>
+          <w:t>形参</w:t>
         </w:r>
       </w:hyperlink>
       <w:r>
-        <w:t>：</w:t>
-      </w:r>
-      <w:proofErr w:type="spellStart"/>
-      <w:r>
-        <w:t>initializer_list</w:t>
-      </w:r>
-      <w:proofErr w:type="spellEnd"/>
-      <w:r>
-        <w:t>类型的形参、省略符形参</w:t>
+        <w:t>：initializer_list类型的形参、省略符形参</w:t>
       </w:r>
     </w:p>
     <w:p>
@@ -767,7 +583,6 @@
     </w:p>
     <w:p>
       <w:r>
-        <w:lastRenderedPageBreak/>
         <w:t>引用返回左值：返回引用的函数</w:t>
       </w:r>
     </w:p>
@@ -783,21 +598,17 @@
     </w:p>
     <w:p>
       <w:r>
-        <w:t>返回数组指针使用的类型别名：</w:t>
-      </w:r>
-      <w:proofErr w:type="gramStart"/>
-      <w:r>
-        <w:t>尾置返回</w:t>
-      </w:r>
-      <w:proofErr w:type="gramEnd"/>
-      <w:r>
-        <w:t>类型、</w:t>
-      </w:r>
-      <w:proofErr w:type="spellStart"/>
-      <w:r>
-        <w:t>decltype</w:t>
-      </w:r>
-      <w:proofErr w:type="spellEnd"/>
+        <w:t>返回数组指针使用的类型别名：尾置返回类型、decltype</w:t>
+      </w:r>
+      <w:r>
+        <w:rPr>
+          <w:rFonts w:hint="eastAsia"/>
+        </w:rPr>
+        <w:t>0</w:t>
+      </w:r>
+      <w:r>
+        <w:t xml:space="preserve"> </w:t>
+      </w:r>
     </w:p>
     <w:p>
       <w:r>
@@ -805,17 +616,12 @@
       </w:r>
     </w:p>
     <w:p>
-      <w:proofErr w:type="spellStart"/>
-      <w:r>
-        <w:t>constexpr</w:t>
-      </w:r>
-      <w:proofErr w:type="spellEnd"/>
-      <w:r>
-        <w:t>函数：返回常量表达式的函数，被隐式地声明为内联函数</w:t>
-      </w:r>
-    </w:p>
-    <w:p>
-      <w:hyperlink r:id="rId14" w:tgtFrame="_blank" w:history="1">
+      <w:r>
+        <w:t>constexpr函数：返回常量表达式的函数，被隐式地声明为内联函数</w:t>
+      </w:r>
+    </w:p>
+    <w:p>
+      <w:hyperlink r:id="rId18" w:tgtFrame="_blank" w:history="1">
         <w:r>
           <w:rPr>
             <w:rStyle w:val="a5"/>
@@ -866,15 +672,7 @@
     </w:p>
     <w:p>
       <w:r>
-        <w:t>this：一个（指向</w:t>
-      </w:r>
-      <w:proofErr w:type="gramStart"/>
-      <w:r>
-        <w:t>类类型</w:t>
-      </w:r>
-      <w:proofErr w:type="gramEnd"/>
-      <w:r>
-        <w:t>非常量版本的）常量指针，总是指向调用对象</w:t>
+        <w:t>this：一个（指向类类型非常量版本的）常量指针，总是指向调用对象</w:t>
       </w:r>
     </w:p>
     <w:p>
@@ -898,15 +696,7 @@
     </w:p>
     <w:p>
       <w:r>
-        <w:t>构造函数：</w:t>
-      </w:r>
-      <w:proofErr w:type="gramStart"/>
-      <w:r>
-        <w:t>类控制</w:t>
-      </w:r>
-      <w:proofErr w:type="gramEnd"/>
-      <w:r>
-        <w:t>其对象的初始化过程的方式</w:t>
+        <w:t>构造函数：类控制其对象的初始化过程的方式</w:t>
       </w:r>
     </w:p>
     <w:p>
@@ -946,15 +736,7 @@
     </w:p>
     <w:p>
       <w:r>
-        <w:t>成员函数&amp;内联：定义在</w:t>
-      </w:r>
-      <w:proofErr w:type="gramStart"/>
-      <w:r>
-        <w:t>类内部</w:t>
-      </w:r>
-      <w:proofErr w:type="gramEnd"/>
-      <w:r>
-        <w:t>的成员函数是自动inline的，而在类外定义的成员函数必须用inline关键字修饰</w:t>
+        <w:t>成员函数&amp;内联：定义在类内部的成员函数是自动inline的，而在类外定义的成员函数必须用inline关键字修饰</w:t>
       </w:r>
     </w:p>
     <w:p>
@@ -964,7 +746,16 @@
     </w:p>
     <w:p>
       <w:r>
-        <w:t>基于const的重载：对某个对象调用重载成员函数时，将根据该对象是否是const决定调用哪个版本</w:t>
+        <w:t>基于const的重载：</w:t>
+      </w:r>
+      <w:r>
+        <w:rPr>
+          <w:rFonts w:hint="eastAsia"/>
+        </w:rPr>
+        <w:t xml:space="preserve"> </w:t>
+      </w:r>
+      <w:r>
+        <w:t>对某个对象调用重载成员函数时，将根据该对象是否是const决定调用哪个版本</w:t>
       </w:r>
     </w:p>
     <w:p>
@@ -978,24 +769,57 @@
       </w:r>
     </w:p>
     <w:p>
-      <w:hyperlink r:id="rId15" w:tgtFrame="_blank" w:history="1">
+      <w:pPr>
+        <w:rPr>
+          <w:rFonts w:hint="eastAsia"/>
+        </w:rPr>
+      </w:pPr>
+      <w:hyperlink r:id="rId19" w:tgtFrame="_blank" w:history="1">
         <w:r>
           <w:rPr>
             <w:rStyle w:val="a5"/>
           </w:rPr>
-          <w:t>explicit</w:t>
+          <w:t>expl</w:t>
+        </w:r>
+        <w:r>
+          <w:rPr>
+            <w:rStyle w:val="a5"/>
+          </w:rPr>
+          <w:t>i</w:t>
+        </w:r>
+        <w:r>
+          <w:rPr>
+            <w:rStyle w:val="a5"/>
+          </w:rPr>
+          <w:t>cit</w:t>
         </w:r>
       </w:hyperlink>
       <w:r>
-        <w:t>：转换构造函数、一步</w:t>
-      </w:r>
-      <w:proofErr w:type="gramStart"/>
-      <w:r>
-        <w:t>类类型</w:t>
-      </w:r>
-      <w:proofErr w:type="gramEnd"/>
-      <w:r>
-        <w:t>转换</w:t>
+        <w:t>：转换构造函数、一步类类型转换</w:t>
+      </w:r>
+      <w:r>
+        <w:rPr>
+          <w:rFonts w:hint="eastAsia"/>
+        </w:rPr>
+        <w:t>。拒绝</w:t>
+      </w:r>
+      <w:r>
+        <w:rPr>
+          <w:rFonts w:hint="eastAsia"/>
+        </w:rPr>
+        <w:t>单参数</w:t>
+      </w:r>
+      <w:r>
+        <w:rPr>
+          <w:rFonts w:hint="eastAsia"/>
+        </w:rPr>
+        <w:t xml:space="preserve"> </w:t>
+      </w:r>
+      <w:r>
+        <w:rPr>
+          <w:rFonts w:hint="eastAsia"/>
+        </w:rPr>
+        <w:t>构造函数参数类型向类类型的隐式转换</w:t>
       </w:r>
     </w:p>
     <w:p>
@@ -1005,15 +829,7 @@
     </w:p>
     <w:p>
       <w:r>
-        <w:t>类的静态成员：不能在类的内部初始化静态成员，但可以为</w:t>
-      </w:r>
-      <w:proofErr w:type="spellStart"/>
-      <w:r>
-        <w:t>constexpr</w:t>
-      </w:r>
-      <w:proofErr w:type="spellEnd"/>
-      <w:r>
-        <w:t>的静态成员提供const整型的类内初始值</w:t>
+        <w:t>类的静态成员：不能在类的内部初始化静态成员，但可以为constexpr的静态成员提供const整型的类内初始值</w:t>
       </w:r>
     </w:p>
     <w:p/>
@@ -1041,7 +857,6 @@
           <w:rFonts w:hint="eastAsia"/>
           <w:sz w:val="22"/>
         </w:rPr>
-        <w:lastRenderedPageBreak/>
         <w:t>第八章</w:t>
       </w:r>
       <w:r>
@@ -1056,21 +871,7 @@
         <w:rPr>
           <w:rFonts w:hint="eastAsia"/>
         </w:rPr>
-        <w:t>通过</w:t>
-      </w:r>
-      <w:proofErr w:type="gramStart"/>
-      <w:r>
-        <w:rPr>
-          <w:rFonts w:hint="eastAsia"/>
-        </w:rPr>
-        <w:t>一</w:t>
-      </w:r>
-      <w:proofErr w:type="gramEnd"/>
-      <w:r>
-        <w:rPr>
-          <w:rFonts w:hint="eastAsia"/>
-        </w:rPr>
-        <w:t>族定义在标准库中的类型来处理</w:t>
+        <w:t>通过一族定义在标准库中的类型来处理</w:t>
       </w:r>
       <w:r>
         <w:t>IO</w:t>
@@ -1078,74 +879,16 @@
     </w:p>
     <w:p>
       <w:r>
-        <w:t>IO类：</w:t>
-      </w:r>
-      <w:proofErr w:type="spellStart"/>
-      <w:r>
-        <w:t>istream</w:t>
-      </w:r>
-      <w:proofErr w:type="spellEnd"/>
-      <w:r>
-        <w:t>/</w:t>
-      </w:r>
-      <w:proofErr w:type="spellStart"/>
-      <w:r>
-        <w:t>ostream</w:t>
-      </w:r>
-      <w:proofErr w:type="spellEnd"/>
-      <w:r>
-        <w:t>/iostream、</w:t>
-      </w:r>
-      <w:proofErr w:type="spellStart"/>
-      <w:r>
-        <w:t>ifstream</w:t>
-      </w:r>
-      <w:proofErr w:type="spellEnd"/>
-      <w:r>
-        <w:t>/</w:t>
-      </w:r>
-      <w:proofErr w:type="spellStart"/>
-      <w:r>
-        <w:t>ofstream</w:t>
-      </w:r>
-      <w:proofErr w:type="spellEnd"/>
-      <w:r>
-        <w:t>/</w:t>
-      </w:r>
-      <w:proofErr w:type="spellStart"/>
-      <w:r>
-        <w:t>fstream</w:t>
-      </w:r>
-      <w:proofErr w:type="spellEnd"/>
-      <w:r>
-        <w:t>、</w:t>
-      </w:r>
-      <w:proofErr w:type="spellStart"/>
-      <w:r>
-        <w:t>istringstream</w:t>
-      </w:r>
-      <w:proofErr w:type="spellEnd"/>
-      <w:r>
-        <w:t>/</w:t>
-      </w:r>
-      <w:proofErr w:type="spellStart"/>
-      <w:r>
-        <w:t>ostringstream</w:t>
-      </w:r>
-      <w:proofErr w:type="spellEnd"/>
-      <w:r>
-        <w:t>/</w:t>
-      </w:r>
-    </w:p>
-    <w:p>
-      <w:proofErr w:type="spellStart"/>
+        <w:t>IO类：istream/ostream/iostream、ifstream/ofstream/fstream、istringstream/ostringstream/</w:t>
+      </w:r>
+    </w:p>
+    <w:p>
       <w:r>
         <w:t>S</w:t>
       </w:r>
       <w:r>
         <w:t>tringstream</w:t>
       </w:r>
-      <w:proofErr w:type="spellEnd"/>
     </w:p>
     <w:p>
       <w:r>
@@ -1158,47 +901,7 @@
         <w:t xml:space="preserve"> </w:t>
       </w:r>
       <w:r>
-        <w:t>O类型间的关系：类型</w:t>
-      </w:r>
-      <w:proofErr w:type="spellStart"/>
-      <w:r>
-        <w:t>ifstream</w:t>
-      </w:r>
-      <w:proofErr w:type="spellEnd"/>
-      <w:r>
-        <w:t>和</w:t>
-      </w:r>
-      <w:proofErr w:type="spellStart"/>
-      <w:r>
-        <w:t>istringstream</w:t>
-      </w:r>
-      <w:proofErr w:type="spellEnd"/>
-      <w:r>
-        <w:t>都继承自</w:t>
-      </w:r>
-      <w:proofErr w:type="spellStart"/>
-      <w:r>
-        <w:t>istream</w:t>
-      </w:r>
-      <w:proofErr w:type="spellEnd"/>
-      <w:r>
-        <w:t>，可将派生</w:t>
-      </w:r>
-      <w:proofErr w:type="gramStart"/>
-      <w:r>
-        <w:t>类对象</w:t>
-      </w:r>
-      <w:proofErr w:type="gramEnd"/>
-      <w:r>
-        <w:t>当作其基</w:t>
-      </w:r>
-      <w:proofErr w:type="gramStart"/>
-      <w:r>
-        <w:t>类对</w:t>
-      </w:r>
-      <w:proofErr w:type="gramEnd"/>
-      <w:r>
-        <w:t>象使用</w:t>
+        <w:t>O类型间的关系：类型ifstream和istringstream都继承自istream，可将派生类对象当作其基类对象使用</w:t>
       </w:r>
     </w:p>
     <w:p>
@@ -1208,23 +911,7 @@
     </w:p>
     <w:p>
       <w:r>
-        <w:t>IO</w:t>
-      </w:r>
-      <w:proofErr w:type="gramStart"/>
-      <w:r>
-        <w:t>库条件</w:t>
-      </w:r>
-      <w:proofErr w:type="gramEnd"/>
-      <w:r>
-        <w:t>状态：可被</w:t>
-      </w:r>
-      <w:proofErr w:type="gramStart"/>
-      <w:r>
-        <w:t>任何流类使用</w:t>
-      </w:r>
-      <w:proofErr w:type="gramEnd"/>
-      <w:r>
-        <w:t>的一组标志和函数，指出给定流是否可用</w:t>
+        <w:t>IO库条件状态：可被任何流类使用的一组标志和函数，指出给定流是否可用</w:t>
       </w:r>
     </w:p>
     <w:p>
@@ -1239,26 +926,13 @@
     </w:p>
     <w:p>
       <w:r>
-        <w:t>文件模式：类</w:t>
-      </w:r>
-      <w:proofErr w:type="spellStart"/>
-      <w:r>
-        <w:t>fstream</w:t>
-      </w:r>
-      <w:proofErr w:type="spellEnd"/>
-      <w:r>
-        <w:t>定义的一组标志，在打开文件时指定，用来控制文件如何被使用</w:t>
-      </w:r>
-    </w:p>
-    <w:p>
-      <w:r>
-        <w:t>术语表：字符串流、</w:t>
-      </w:r>
-      <w:proofErr w:type="spellStart"/>
-      <w:r>
-        <w:t>stringstream</w:t>
-      </w:r>
-      <w:proofErr w:type="spellEnd"/>
+        <w:t>文件模式：类fstream定义的一组标志，在打开文件时指定，用来控制文件如何被使用</w:t>
+      </w:r>
+    </w:p>
+    <w:p>
+      <w:r>
+        <w:t>术语表：字符串流、stringstream</w:t>
+      </w:r>
     </w:p>
     <w:p/>
     <w:p>
@@ -1284,15 +958,7 @@
     </w:p>
     <w:p>
       <w:r>
-        <w:t>类型：vector、deque、list、</w:t>
-      </w:r>
-      <w:proofErr w:type="spellStart"/>
-      <w:r>
-        <w:t>forward_list</w:t>
-      </w:r>
-      <w:proofErr w:type="spellEnd"/>
-      <w:r>
-        <w:t>、array、string</w:t>
+        <w:t>类型：vector、deque、list、forward_list、array、string</w:t>
       </w:r>
     </w:p>
     <w:p>
@@ -1355,17 +1021,12 @@
       </w:r>
     </w:p>
     <w:p>
-      <w:proofErr w:type="gramStart"/>
-      <w:r>
-        <w:t>迭代器令算法</w:t>
-      </w:r>
-      <w:proofErr w:type="gramEnd"/>
-      <w:r>
-        <w:t>不依赖于容器，但算法依赖于元素类型的操作</w:t>
-      </w:r>
-    </w:p>
-    <w:p>
-      <w:hyperlink r:id="rId16" w:tgtFrame="_blank" w:history="1">
+      <w:r>
+        <w:t>迭代器令算法不依赖于容器，但算法依赖于元素类型的操作</w:t>
+      </w:r>
+    </w:p>
+    <w:p>
+      <w:hyperlink r:id="rId20" w:tgtFrame="_blank" w:history="1">
         <w:r>
           <w:rPr>
             <w:rStyle w:val="a5"/>
@@ -1374,34 +1035,13 @@
         </w:r>
       </w:hyperlink>
       <w:r>
-        <w:t>：find、count、accumulate、equal、fill、replace、sort、unique、</w:t>
-      </w:r>
-      <w:proofErr w:type="spellStart"/>
-      <w:r>
-        <w:t>stable_sort</w:t>
-      </w:r>
-      <w:proofErr w:type="spellEnd"/>
-      <w:r>
-        <w:t>、</w:t>
-      </w:r>
-      <w:proofErr w:type="spellStart"/>
-      <w:r>
-        <w:t>for_each</w:t>
-      </w:r>
-      <w:proofErr w:type="spellEnd"/>
-      <w:r>
-        <w:t>、transform</w:t>
-      </w:r>
-    </w:p>
-    <w:p>
-      <w:r>
-        <w:t>插入迭代器：一种向容器中添加元素的迭代器，</w:t>
-      </w:r>
-      <w:proofErr w:type="spellStart"/>
-      <w:r>
-        <w:t>back_iterator</w:t>
-      </w:r>
-      <w:proofErr w:type="spellEnd"/>
+        <w:t>：find、count、accumulate、equal、fill、replace、sort、unique、stable_sort、for_each、transform</w:t>
+      </w:r>
+    </w:p>
+    <w:p>
+      <w:r>
+        <w:t>插入迭代器：一种向容器中添加元素的迭代器，back_iterator</w:t>
+      </w:r>
     </w:p>
     <w:p>
       <w:r>
@@ -1414,23 +1054,7 @@
         <w:t>用作条件</w:t>
       </w:r>
       <w:r>
-        <w:t>的值，如</w:t>
-      </w:r>
-      <w:proofErr w:type="spellStart"/>
-      <w:r>
-        <w:t>cmp</w:t>
-      </w:r>
-      <w:proofErr w:type="spellEnd"/>
-      <w:r>
-        <w:t>（返回能作为条件的bool值，能调用</w:t>
-      </w:r>
-      <w:proofErr w:type="spellStart"/>
-      <w:r>
-        <w:t>cmp</w:t>
-      </w:r>
-      <w:proofErr w:type="spellEnd"/>
-      <w:r>
-        <w:t>(a, b)）</w:t>
+        <w:t>的值，如cmp（返回能作为条件的bool值，能调用cmp(a, b)）</w:t>
       </w:r>
     </w:p>
     <w:p>
@@ -1439,7 +1063,7 @@
       </w:r>
     </w:p>
     <w:p>
-      <w:hyperlink r:id="rId17" w:tgtFrame="_blank" w:history="1">
+      <w:hyperlink r:id="rId21" w:tgtFrame="_blank" w:history="1">
         <w:r>
           <w:rPr>
             <w:rStyle w:val="a5"/>
@@ -1478,39 +1102,27 @@
       <w:r>
         <w:t>问题</w:t>
       </w:r>
-    </w:p>
-    <w:p>
-      <w:r>
-        <w:t>插入迭代器：</w:t>
-      </w:r>
-      <w:proofErr w:type="spellStart"/>
-      <w:r>
-        <w:t>back_inserter</w:t>
-      </w:r>
-      <w:proofErr w:type="spellEnd"/>
-      <w:r>
-        <w:t>、</w:t>
-      </w:r>
-      <w:proofErr w:type="spellStart"/>
-      <w:r>
-        <w:t>front_inserter</w:t>
-      </w:r>
-      <w:proofErr w:type="spellEnd"/>
-      <w:r>
-        <w:t>、inserter</w:t>
-      </w:r>
-    </w:p>
-    <w:p>
-      <w:r>
-        <w:t>iostream迭代器：将对应的流</w:t>
-      </w:r>
-      <w:proofErr w:type="gramStart"/>
-      <w:r>
-        <w:t>当做</w:t>
-      </w:r>
-      <w:proofErr w:type="gramEnd"/>
-      <w:r>
-        <w:t>一个特定类型的元素序列来处理</w:t>
+      <w:r>
+        <w:rPr>
+          <w:rFonts w:hint="eastAsia"/>
+        </w:rPr>
+        <w:t>，</w:t>
+      </w:r>
+      <w:r>
+        <w:rPr>
+          <w:rFonts w:hint="eastAsia"/>
+        </w:rPr>
+        <w:t>bind函数是一种适配器，把一种函数的输出形式转换成另一种需要的输入形式</w:t>
+      </w:r>
+    </w:p>
+    <w:p>
+      <w:r>
+        <w:t>插入迭代器：back_inserter、front_inserter、inserter</w:t>
+      </w:r>
+    </w:p>
+    <w:p>
+      <w:r>
+        <w:t>iostream迭代器：将对应的流当做一个特定类型的元素序列来处理</w:t>
       </w:r>
     </w:p>
     <w:p>
@@ -1520,7 +1132,6 @@
     </w:p>
     <w:p>
       <w:r>
-        <w:lastRenderedPageBreak/>
         <w:t>_copy版本的算法：将元素写到一个指定的输出目的位置</w:t>
       </w:r>
     </w:p>
@@ -1531,15 +1142,7 @@
     </w:p>
     <w:p>
       <w:r>
-        <w:t>链表类型list和</w:t>
-      </w:r>
-      <w:proofErr w:type="spellStart"/>
-      <w:r>
-        <w:t>forward_list</w:t>
-      </w:r>
-      <w:proofErr w:type="spellEnd"/>
-      <w:r>
-        <w:t>优先使用</w:t>
+        <w:t>链表类型list和forward_list优先使用</w:t>
       </w:r>
       <w:r>
         <w:rPr>
@@ -1553,23 +1156,7 @@
     </w:p>
     <w:p>
       <w:r>
-        <w:t>术语表：</w:t>
-      </w:r>
-      <w:proofErr w:type="spellStart"/>
-      <w:r>
-        <w:t>istream_iterator</w:t>
-      </w:r>
-      <w:proofErr w:type="spellEnd"/>
-      <w:r>
-        <w:t>、</w:t>
-      </w:r>
-      <w:proofErr w:type="spellStart"/>
-      <w:r>
-        <w:t>ostream_iterator</w:t>
-      </w:r>
-      <w:proofErr w:type="spellEnd"/>
-      <w:r>
-        <w:t>、迭代器类别</w:t>
+        <w:t>术语表：istream_iterator、ostream_iterator、迭代器类别</w:t>
       </w:r>
     </w:p>
     <w:p/>
@@ -1635,15 +1222,7 @@
     </w:p>
     <w:p>
       <w:r>
-        <w:t>关联容器不支持顺序容器的位置相关的操作（如</w:t>
-      </w:r>
-      <w:proofErr w:type="spellStart"/>
-      <w:r>
-        <w:t>push_back</w:t>
-      </w:r>
-      <w:proofErr w:type="spellEnd"/>
-      <w:r>
-        <w:t>等），因为其中的元素是根据关键字存储的</w:t>
+        <w:t>关联容器不支持顺序容器的位置相关的操作（如push_back等），因为其中的元素是根据关键字存储的</w:t>
       </w:r>
     </w:p>
     <w:p>
@@ -1653,66 +1232,13 @@
     </w:p>
     <w:p>
       <w:r>
-        <w:t>自定义组织一个容器中元素的操作类型：multiset&lt;</w:t>
-      </w:r>
-      <w:proofErr w:type="spellStart"/>
-      <w:r>
-        <w:t>Sales_data</w:t>
-      </w:r>
-      <w:proofErr w:type="spellEnd"/>
-      <w:r>
-        <w:t xml:space="preserve">, </w:t>
-      </w:r>
-      <w:proofErr w:type="spellStart"/>
-      <w:r>
-        <w:t>decltype</w:t>
-      </w:r>
-      <w:proofErr w:type="spellEnd"/>
-      <w:r>
-        <w:t>(</w:t>
-      </w:r>
-      <w:proofErr w:type="spellStart"/>
-      <w:r>
-        <w:t>compareIsbn</w:t>
-      </w:r>
-      <w:proofErr w:type="spellEnd"/>
-      <w:r>
-        <w:t>)*&gt; bookstore(&amp;</w:t>
-      </w:r>
-      <w:proofErr w:type="spellStart"/>
-      <w:r>
-        <w:t>compareIsbn</w:t>
-      </w:r>
-      <w:proofErr w:type="spellEnd"/>
-      <w:r>
-        <w:t>);</w:t>
-      </w:r>
-    </w:p>
-    <w:p>
-      <w:r>
-        <w:t>关联容器额外的类型别名：</w:t>
-      </w:r>
-      <w:proofErr w:type="spellStart"/>
-      <w:r>
-        <w:t>key_type</w:t>
-      </w:r>
-      <w:proofErr w:type="spellEnd"/>
-      <w:r>
-        <w:t>、</w:t>
-      </w:r>
-      <w:proofErr w:type="spellStart"/>
-      <w:r>
-        <w:t>mapped_type</w:t>
-      </w:r>
-      <w:proofErr w:type="spellEnd"/>
-      <w:r>
-        <w:t>、</w:t>
-      </w:r>
-      <w:proofErr w:type="spellStart"/>
-      <w:r>
-        <w:t>value_type</w:t>
-      </w:r>
-      <w:proofErr w:type="spellEnd"/>
+        <w:t>自定义组织一个容器中元素的操作类型：multiset&lt;Sales_data, decltype(compareIsbn)*&gt; bookstore(&amp;compareIsbn);</w:t>
+      </w:r>
+    </w:p>
+    <w:p>
+      <w:r>
+        <w:t>关联容器额外的类型别名：key_type、mapped_type、value_type</w:t>
+      </w:r>
     </w:p>
     <w:p>
       <w:r>
@@ -1721,31 +1247,7 @@
     </w:p>
     <w:p>
       <w:r>
-        <w:t>访问元素：find(k)、count(k)、</w:t>
-      </w:r>
-      <w:proofErr w:type="spellStart"/>
-      <w:r>
-        <w:t>low_bound</w:t>
-      </w:r>
-      <w:proofErr w:type="spellEnd"/>
-      <w:r>
-        <w:t>(k)、</w:t>
-      </w:r>
-      <w:proofErr w:type="spellStart"/>
-      <w:r>
-        <w:t>upper_bound</w:t>
-      </w:r>
-      <w:proofErr w:type="spellEnd"/>
-      <w:r>
-        <w:t>(k)、</w:t>
-      </w:r>
-      <w:proofErr w:type="spellStart"/>
-      <w:r>
-        <w:t>equal_range</w:t>
-      </w:r>
-      <w:proofErr w:type="spellEnd"/>
-      <w:r>
-        <w:t>(k)</w:t>
+        <w:t>访问元素：find(k)、count(k)、low_bound(k)、upper_bound(k)、equal_range(k)</w:t>
       </w:r>
     </w:p>
     <w:p>
@@ -1755,13 +1257,8 @@
     </w:p>
     <w:p>
       <w:r>
-        <w:t>术语表：hash、哈希函数、</w:t>
-      </w:r>
-      <w:proofErr w:type="gramStart"/>
-      <w:r>
-        <w:t>严格弱序</w:t>
-      </w:r>
-      <w:proofErr w:type="gramEnd"/>
+        <w:t>术语表：hash、哈希函数、严格弱序</w:t>
+      </w:r>
     </w:p>
     <w:p/>
     <w:p>
@@ -1812,19 +1309,11 @@
     </w:p>
     <w:p>
       <w:r>
-        <w:t>为了更容易地使用动态内存，新的标准</w:t>
-      </w:r>
-      <w:proofErr w:type="gramStart"/>
-      <w:r>
-        <w:t>库提供</w:t>
-      </w:r>
-      <w:proofErr w:type="gramEnd"/>
-      <w:r>
-        <w:t>了两种智能指针类型来管理动态对象</w:t>
-      </w:r>
-    </w:p>
-    <w:p>
-      <w:hyperlink r:id="rId18" w:tgtFrame="_blank" w:history="1">
+        <w:t>为了更容易地使用动态内存，新的标准库提供了两种智能指针类型来管理动态对象</w:t>
+      </w:r>
+    </w:p>
+    <w:p>
+      <w:hyperlink r:id="rId22" w:tgtFrame="_blank" w:history="1">
         <w:r>
           <w:rPr>
             <w:rStyle w:val="a5"/>
@@ -1837,106 +1326,33 @@
       </w:r>
     </w:p>
     <w:p>
-      <w:proofErr w:type="spellStart"/>
-      <w:r>
-        <w:t>shared_ptr</w:t>
-      </w:r>
-      <w:proofErr w:type="spellEnd"/>
-      <w:r>
-        <w:t>类：初始化/赋值、支持的操作</w:t>
-      </w:r>
-    </w:p>
-    <w:p>
-      <w:proofErr w:type="spellStart"/>
-      <w:r>
-        <w:t>make_shared</w:t>
-      </w:r>
-      <w:proofErr w:type="spellEnd"/>
-      <w:r>
-        <w:t>函数：创建一个动态对象并初始化，返回指向该动态对象的</w:t>
-      </w:r>
-      <w:proofErr w:type="spellStart"/>
-      <w:r>
-        <w:t>shared_ptr</w:t>
-      </w:r>
-      <w:proofErr w:type="spellEnd"/>
-    </w:p>
-    <w:p>
-      <w:proofErr w:type="spellStart"/>
-      <w:r>
-        <w:t>make_shared</w:t>
-      </w:r>
-      <w:proofErr w:type="spellEnd"/>
-      <w:r>
-        <w:t>用其参数来构造给定类型的对象，如调用</w:t>
-      </w:r>
-      <w:proofErr w:type="spellStart"/>
-      <w:r>
-        <w:t>make_shared</w:t>
-      </w:r>
-      <w:proofErr w:type="spellEnd"/>
-      <w:r>
-        <w:t>&lt;string&gt;时传递的参数必须与string的某个构造函数相匹配</w:t>
-      </w:r>
-    </w:p>
-    <w:p>
-      <w:proofErr w:type="spellStart"/>
-      <w:r>
-        <w:t>shared_ptr</w:t>
-      </w:r>
-      <w:proofErr w:type="spellEnd"/>
-      <w:proofErr w:type="gramStart"/>
-      <w:r>
-        <w:t>的析构函数</w:t>
-      </w:r>
-      <w:proofErr w:type="gramEnd"/>
-      <w:r>
-        <w:t>会递减它指向的对象的引用计数，如果引用计数变为0，则还会销毁对象并释放它占用的内存</w:t>
-      </w:r>
-    </w:p>
-    <w:p>
-      <w:r>
-        <w:t>即如果有n</w:t>
-      </w:r>
-      <w:proofErr w:type="gramStart"/>
-      <w:r>
-        <w:t>个</w:t>
-      </w:r>
-      <w:proofErr w:type="spellStart"/>
-      <w:proofErr w:type="gramEnd"/>
-      <w:r>
-        <w:t>shared_ptr</w:t>
-      </w:r>
-      <w:proofErr w:type="spellEnd"/>
-      <w:r>
-        <w:t>指向同一个对象，那该对象的引用计数就是n，于是每销毁一个</w:t>
-      </w:r>
-      <w:proofErr w:type="spellStart"/>
-      <w:r>
-        <w:lastRenderedPageBreak/>
-        <w:t>shared_ptr</w:t>
-      </w:r>
-      <w:proofErr w:type="spellEnd"/>
-      <w:r>
-        <w:t>时，引用计数就减1</w:t>
-      </w:r>
-    </w:p>
-    <w:p>
-      <w:proofErr w:type="gramStart"/>
-      <w:r>
-        <w:t>几种递增</w:t>
-      </w:r>
-      <w:proofErr w:type="gramEnd"/>
-      <w:r>
-        <w:t>/递减引用计数的情况：譬如返回一个智能指针将递增计数，因为在调用点会有一个</w:t>
-      </w:r>
-      <w:proofErr w:type="spellStart"/>
-      <w:r>
-        <w:t>shared_ptr</w:t>
-      </w:r>
-      <w:proofErr w:type="spellEnd"/>
-      <w:r>
-        <w:t>保存返回来的智能指针</w:t>
+      <w:r>
+        <w:t>shared_ptr类：初始化/赋值、支持的操作</w:t>
+      </w:r>
+    </w:p>
+    <w:p>
+      <w:r>
+        <w:t>make_shared函数：创建一个动态对象并初始化，返回指向该动态对象的shared_ptr</w:t>
+      </w:r>
+    </w:p>
+    <w:p>
+      <w:r>
+        <w:t>make_shared用其参数来构造给定类型的对象，如调用make_shared&lt;string&gt;时传递的参数必须与string的某个构造函数相匹配</w:t>
+      </w:r>
+    </w:p>
+    <w:p>
+      <w:r>
+        <w:t>shared_ptr的析构函数会递减它指向的对象的引用计数，如果引用计数变为0，则还会销毁对象并释放它占用的内存</w:t>
+      </w:r>
+    </w:p>
+    <w:p>
+      <w:r>
+        <w:t>即如果有n个shared_ptr指向同一个对象，那该对象的引用计数就是n，于是每销毁一个shared_ptr时，引用计数就减1</w:t>
+      </w:r>
+    </w:p>
+    <w:p>
+      <w:r>
+        <w:t>几种递增/递减引用计数的情况：譬如返回一个智能指针将递增计数，因为在调用点会有一个shared_ptr保存返回来的智能指针</w:t>
       </w:r>
     </w:p>
     <w:p>
@@ -1948,27 +1364,17 @@
       <w:r>
         <w:t>Blob类：Blob对象的不同拷贝之间共享相同的元素，</w:t>
       </w:r>
-      <w:r>
-        <w:fldChar w:fldCharType="begin"/>
-      </w:r>
-      <w:r>
-        <w:instrText xml:space="preserve"> HYPERLINK "http://www.cnblogs.com/xzxl/p/7706088.html" \t "_blank" </w:instrText>
-      </w:r>
-      <w:r>
-        <w:fldChar w:fldCharType="separate"/>
-      </w:r>
-      <w:r>
-        <w:rPr>
-          <w:rStyle w:val="a5"/>
-        </w:rPr>
-        <w:t>实现代码</w:t>
-      </w:r>
-      <w:r>
-        <w:fldChar w:fldCharType="end"/>
-      </w:r>
-    </w:p>
-    <w:p>
-      <w:hyperlink r:id="rId19" w:tgtFrame="_blank" w:history="1">
+      <w:hyperlink r:id="rId23" w:tgtFrame="_blank" w:history="1">
+        <w:r>
+          <w:rPr>
+            <w:rStyle w:val="a5"/>
+          </w:rPr>
+          <w:t>实现代码</w:t>
+        </w:r>
+      </w:hyperlink>
+    </w:p>
+    <w:p>
+      <w:hyperlink r:id="rId24" w:tgtFrame="_blank" w:history="1">
         <w:r>
           <w:rPr>
             <w:rStyle w:val="a5"/>
@@ -1987,15 +1393,7 @@
     </w:p>
     <w:p>
       <w:r>
-        <w:t>通过内置指针管理的动态对象的生存期：</w:t>
-      </w:r>
-      <w:proofErr w:type="gramStart"/>
-      <w:r>
-        <w:t>直到被显式</w:t>
-      </w:r>
-      <w:proofErr w:type="gramEnd"/>
-      <w:r>
-        <w:t>释放之前，局部指针变量离开作用域会被销毁</w:t>
+        <w:t>通过内置指针管理的动态对象的生存期：直到被显式释放之前，局部指针变量离开作用域会被销毁</w:t>
       </w:r>
     </w:p>
     <w:p>
@@ -2004,13 +1402,8 @@
       </w:r>
     </w:p>
     <w:p>
-      <w:proofErr w:type="spellStart"/>
-      <w:r>
-        <w:t>shared_ptr</w:t>
-      </w:r>
-      <w:proofErr w:type="spellEnd"/>
-      <w:r>
-        <w:t>与new结合使用：将一个智能指针绑定到一个用new动态分配的内存上，即用new返回的指针来初始化智能指针</w:t>
+      <w:r>
+        <w:t>shared_ptr与new结合使用：将一个智能指针绑定到一个用new动态分配的内存上，即用new返回的指针来初始化智能指针</w:t>
       </w:r>
     </w:p>
     <w:p>
@@ -2024,99 +1417,37 @@
       </w:r>
     </w:p>
     <w:p>
-      <w:proofErr w:type="spellStart"/>
-      <w:r>
-        <w:t>unique_str</w:t>
-      </w:r>
-      <w:proofErr w:type="spellEnd"/>
-      <w:r>
-        <w:t>类：绑定到一个new返回的指针上，不支持普通的拷贝和赋值操作</w:t>
-      </w:r>
-    </w:p>
-    <w:p>
-      <w:r>
-        <w:t>不能拷贝</w:t>
-      </w:r>
-      <w:proofErr w:type="spellStart"/>
-      <w:r>
-        <w:t>unique_str</w:t>
-      </w:r>
-      <w:proofErr w:type="spellEnd"/>
-      <w:r>
-        <w:t>的例外：可以拷贝和赋值一个将要销毁的</w:t>
-      </w:r>
-      <w:proofErr w:type="spellStart"/>
-      <w:r>
-        <w:t>unique_ptr</w:t>
-      </w:r>
-      <w:proofErr w:type="spellEnd"/>
-    </w:p>
-    <w:p>
-      <w:r>
-        <w:t>向</w:t>
-      </w:r>
-      <w:proofErr w:type="spellStart"/>
-      <w:r>
-        <w:t>unique_ptr</w:t>
-      </w:r>
-      <w:proofErr w:type="spellEnd"/>
-      <w:r>
-        <w:t>传递删除器：默认使用delete释放它指向的对象，可重载一个删除器；类似于重载关联容器的比较操作</w:t>
-      </w:r>
-    </w:p>
-    <w:p>
-      <w:proofErr w:type="spellStart"/>
-      <w:r>
-        <w:t>weak_ptr</w:t>
-      </w:r>
-      <w:proofErr w:type="spellEnd"/>
-      <w:r>
-        <w:t>类：不可控制所指向对象生存期的智能指针，指向由一个</w:t>
-      </w:r>
-      <w:proofErr w:type="spellStart"/>
-      <w:r>
-        <w:t>shared_ptr</w:t>
-      </w:r>
-      <w:proofErr w:type="spellEnd"/>
-      <w:r>
-        <w:t>管理的对象</w:t>
-      </w:r>
-    </w:p>
-    <w:p>
-      <w:proofErr w:type="spellStart"/>
-      <w:r>
-        <w:t>StrBlobPtr</w:t>
-      </w:r>
-      <w:proofErr w:type="spellEnd"/>
-      <w:r>
-        <w:t>类：相当于指向</w:t>
-      </w:r>
-      <w:proofErr w:type="spellStart"/>
-      <w:r>
-        <w:t>StrBlob</w:t>
-      </w:r>
-      <w:proofErr w:type="spellEnd"/>
-      <w:r>
-        <w:t>类的指针，可访问修改vector&lt;string&gt;的元素，</w:t>
-      </w:r>
-      <w:r>
-        <w:fldChar w:fldCharType="begin"/>
-      </w:r>
-      <w:r>
-        <w:instrText xml:space="preserve"> HYPERLINK "http://www.cnblogs.com/xzxl/p/7706088.html" \t "_blank" </w:instrText>
-      </w:r>
-      <w:r>
-        <w:fldChar w:fldCharType="separate"/>
-      </w:r>
-      <w:r>
-        <w:rPr>
-          <w:rStyle w:val="a5"/>
-        </w:rPr>
-        <w:t>实例代码</w:t>
-      </w:r>
-      <w:r>
-        <w:fldChar w:fldCharType="end"/>
-      </w:r>
+      <w:r>
+        <w:t>unique_str类：绑定到一个new返回的指针上，不支持普通的拷贝和赋值操作</w:t>
+      </w:r>
+    </w:p>
+    <w:p>
+      <w:r>
+        <w:t>不能拷贝unique_str的例外：可以拷贝和赋值一个将要销毁的unique_ptr</w:t>
+      </w:r>
+    </w:p>
+    <w:p>
+      <w:r>
+        <w:t>向unique_ptr传递删除器：默认使用delete释放它指向的对象，可重载一个删除器；类似于重载关联容器的比较操作</w:t>
+      </w:r>
+    </w:p>
+    <w:p>
+      <w:r>
+        <w:t>weak_ptr类：不可控制所指向对象生存期的智能指针，指向由一个shared_ptr管理的对象</w:t>
+      </w:r>
+    </w:p>
+    <w:p>
+      <w:r>
+        <w:t>StrBlobPtr类：相当于指向StrBlob类的指针，可访问修改vector&lt;string&gt;的元素，</w:t>
+      </w:r>
+      <w:hyperlink r:id="rId25" w:tgtFrame="_blank" w:history="1">
+        <w:r>
+          <w:rPr>
+            <w:rStyle w:val="a5"/>
+          </w:rPr>
+          <w:t>实例代码</w:t>
+        </w:r>
+      </w:hyperlink>
     </w:p>
     <w:p>
       <w:r>
@@ -2124,7 +1455,7 @@
       </w:r>
     </w:p>
     <w:p>
-      <w:hyperlink r:id="rId20" w:tgtFrame="_blank" w:history="1">
+      <w:hyperlink r:id="rId26" w:tgtFrame="_blank" w:history="1">
         <w:r>
           <w:rPr>
             <w:rStyle w:val="a5"/>
@@ -2152,7 +1483,7 @@
           <w:color w:val="FF0000"/>
         </w:rPr>
       </w:pPr>
-      <w:hyperlink r:id="rId21" w:tgtFrame="_blank" w:history="1">
+      <w:hyperlink r:id="rId27" w:tgtFrame="_blank" w:history="1">
         <w:r>
           <w:rPr>
             <w:rStyle w:val="a5"/>
@@ -2164,21 +1495,7 @@
         <w:rPr>
           <w:color w:val="FF0000"/>
         </w:rPr>
-        <w:t>：标准</w:t>
-      </w:r>
-      <w:proofErr w:type="gramStart"/>
-      <w:r>
-        <w:rPr>
-          <w:color w:val="FF0000"/>
-        </w:rPr>
-        <w:t>库相关</w:t>
-      </w:r>
-      <w:proofErr w:type="gramEnd"/>
-      <w:r>
-        <w:rPr>
-          <w:color w:val="FF0000"/>
-        </w:rPr>
-        <w:t>内容学习的总结</w:t>
+        <w:t>：标准库相关内容学习的总结</w:t>
       </w:r>
     </w:p>
     <w:p>
@@ -2224,36 +1541,20 @@
       </w:r>
     </w:p>
     <w:p>
-      <w:proofErr w:type="gramStart"/>
-      <w:r>
-        <w:rPr>
-          <w:rFonts w:hint="eastAsia"/>
-        </w:rPr>
-        <w:t>类对象</w:t>
-      </w:r>
-      <w:proofErr w:type="gramEnd"/>
-      <w:r>
-        <w:rPr>
-          <w:rFonts w:hint="eastAsia"/>
-        </w:rPr>
-        <w:t>的几个操作：拷贝、移动、赋值、销毁</w:t>
-      </w:r>
-    </w:p>
-    <w:p>
-      <w:r>
-        <w:rPr>
-          <w:rFonts w:hint="eastAsia"/>
-        </w:rPr>
-        <w:t>五种特殊函数：拷贝构造函数、拷贝赋值运算符、移动构造函数、移动赋值函数、</w:t>
-      </w:r>
-      <w:proofErr w:type="gramStart"/>
-      <w:r>
-        <w:rPr>
-          <w:rFonts w:hint="eastAsia"/>
-        </w:rPr>
-        <w:t>析构函数</w:t>
-      </w:r>
-      <w:proofErr w:type="gramEnd"/>
+      <w:r>
+        <w:rPr>
+          <w:rFonts w:hint="eastAsia"/>
+        </w:rPr>
+        <w:t>类对象的几个操作：拷贝、移动、赋值、销毁</w:t>
+      </w:r>
+    </w:p>
+    <w:p>
+      <w:r>
+        <w:rPr>
+          <w:rFonts w:hint="eastAsia"/>
+        </w:rPr>
+        <w:t>五种特殊函数：拷贝构造函数、拷贝赋值运算符、移动构造函数、移动赋值函数、析构函数</w:t>
+      </w:r>
     </w:p>
     <w:p>
       <w:r>
@@ -2264,33 +1565,11 @@
       </w:r>
     </w:p>
     <w:p>
-      <w:proofErr w:type="gramStart"/>
-      <w:r>
-        <w:rPr>
-          <w:rFonts w:hint="eastAsia"/>
-        </w:rPr>
-        <w:t>行为像值的</w:t>
-      </w:r>
-      <w:proofErr w:type="gramEnd"/>
-      <w:r>
-        <w:rPr>
-          <w:rFonts w:hint="eastAsia"/>
-        </w:rPr>
-        <w:t>类：</w:t>
-      </w:r>
-      <w:proofErr w:type="gramStart"/>
-      <w:r>
-        <w:rPr>
-          <w:rFonts w:hint="eastAsia"/>
-        </w:rPr>
-        <w:t>对于类</w:t>
-      </w:r>
-      <w:proofErr w:type="gramEnd"/>
-      <w:r>
-        <w:rPr>
-          <w:rFonts w:hint="eastAsia"/>
-        </w:rPr>
-        <w:t>管理的资源，每个对象都拥有一份自己的拷贝</w:t>
+      <w:r>
+        <w:rPr>
+          <w:rFonts w:hint="eastAsia"/>
+        </w:rPr>
+        <w:t>行为像值的类：对于类管理的资源，每个对象都拥有一份自己的拷贝</w:t>
       </w:r>
     </w:p>
     <w:p>
@@ -2329,14 +1608,8 @@
       </w:r>
     </w:p>
     <w:p>
-      <w:proofErr w:type="spellStart"/>
-      <w:r>
-        <w:lastRenderedPageBreak/>
-        <w:t>StrVec</w:t>
-      </w:r>
-      <w:proofErr w:type="spellEnd"/>
-      <w:r>
-        <w:t>类：vector类的简化版本，练习如何实现动态内存管理类，主要知识点为allocator类的应用</w:t>
+      <w:r>
+        <w:t>StrVec类：vector类的简化版本，练习如何实现动态内存管理类，主要知识点为allocator类的应用</w:t>
       </w:r>
     </w:p>
     <w:p>
@@ -2347,45 +1620,15 @@
         <w:t>对象移动：移动而非拷贝对象，类似</w:t>
       </w:r>
       <w:r>
-        <w:t>IO类、</w:t>
-      </w:r>
-      <w:proofErr w:type="spellStart"/>
-      <w:r>
-        <w:t>unique_ptr</w:t>
-      </w:r>
-      <w:proofErr w:type="spellEnd"/>
-      <w:r>
-        <w:t>这样的类的对象不能拷贝但可以移动</w:t>
-      </w:r>
-    </w:p>
-    <w:p>
-      <w:proofErr w:type="gramStart"/>
-      <w:r>
-        <w:rPr>
-          <w:rFonts w:hint="eastAsia"/>
-        </w:rPr>
-        <w:t>右值引用</w:t>
-      </w:r>
-      <w:proofErr w:type="gramEnd"/>
-      <w:r>
-        <w:rPr>
-          <w:rFonts w:hint="eastAsia"/>
-        </w:rPr>
-        <w:t>：必须绑定</w:t>
-      </w:r>
-      <w:proofErr w:type="gramStart"/>
-      <w:r>
-        <w:rPr>
-          <w:rFonts w:hint="eastAsia"/>
-        </w:rPr>
-        <w:t>到右值的</w:t>
-      </w:r>
-      <w:proofErr w:type="gramEnd"/>
-      <w:r>
-        <w:rPr>
-          <w:rFonts w:hint="eastAsia"/>
-        </w:rPr>
-        <w:t>引用</w:t>
+        <w:t>IO类、unique_ptr这样的类的对象不能拷贝但可以移动</w:t>
+      </w:r>
+    </w:p>
+    <w:p>
+      <w:r>
+        <w:rPr>
+          <w:rFonts w:hint="eastAsia"/>
+        </w:rPr>
+        <w:t>右值引用：必须绑定到右值的引用</w:t>
       </w:r>
     </w:p>
     <w:p>
@@ -2396,39 +1639,7 @@
         <w:t>标准库</w:t>
       </w:r>
       <w:r>
-        <w:t>move函数：可显式地将</w:t>
-      </w:r>
-      <w:proofErr w:type="gramStart"/>
-      <w:r>
-        <w:t>一个左值转换</w:t>
-      </w:r>
-      <w:proofErr w:type="gramEnd"/>
-      <w:r>
-        <w:t>为对应</w:t>
-      </w:r>
-      <w:proofErr w:type="gramStart"/>
-      <w:r>
-        <w:t>的右值引</w:t>
-      </w:r>
-      <w:proofErr w:type="gramEnd"/>
-      <w:r>
-        <w:t>用类型，即可以通过它来获得绑定</w:t>
-      </w:r>
-      <w:proofErr w:type="gramStart"/>
-      <w:r>
-        <w:t>到左值</w:t>
-      </w:r>
-      <w:proofErr w:type="gramEnd"/>
-      <w:r>
-        <w:t>上</w:t>
-      </w:r>
-      <w:proofErr w:type="gramStart"/>
-      <w:r>
-        <w:t>的右值引</w:t>
-      </w:r>
-      <w:proofErr w:type="gramEnd"/>
-      <w:r>
-        <w:t>用</w:t>
+        <w:t>move函数：可显式地将一个左值转换为对应的右值引用类型，即可以通过它来获得绑定到左值上的右值引用</w:t>
       </w:r>
     </w:p>
     <w:p>
@@ -2451,13 +1662,8 @@
       </w:r>
     </w:p>
     <w:p>
-      <w:proofErr w:type="spellStart"/>
-      <w:r>
-        <w:t>noexcept</w:t>
-      </w:r>
-      <w:proofErr w:type="spellEnd"/>
-      <w:r>
-        <w:t>：声明函数不会抛出异常</w:t>
+      <w:r>
+        <w:t>noexcept：声明函数不会抛出异常</w:t>
       </w:r>
     </w:p>
     <w:p>
@@ -2468,15 +1674,7 @@
         <w:t>引用限定符：</w:t>
       </w:r>
       <w:r>
-        <w:t>&amp;和&amp;&amp;放在参数列表后面，分别指出this可以指向一个左值（即只能向可修改</w:t>
-      </w:r>
-      <w:proofErr w:type="gramStart"/>
-      <w:r>
-        <w:t>的左值赋值</w:t>
-      </w:r>
-      <w:proofErr w:type="gramEnd"/>
-      <w:r>
-        <w:t>）或右值</w:t>
+        <w:t>&amp;和&amp;&amp;放在参数列表后面，分别指出this可以指向一个左值（即只能向可修改的左值赋值）或右值</w:t>
       </w:r>
     </w:p>
     <w:p>
@@ -2560,51 +1758,24 @@
         </w:rPr>
         <w:t>函数调用运算符：可以像使用函数一样使用该类的对象，与可调用对象的共性，</w:t>
       </w:r>
-      <w:proofErr w:type="spellStart"/>
-      <w:r>
-        <w:t>funtion</w:t>
-      </w:r>
-      <w:proofErr w:type="spellEnd"/>
-      <w:r>
-        <w:t>类型</w:t>
-      </w:r>
-    </w:p>
-    <w:p>
-      <w:proofErr w:type="gramStart"/>
-      <w:r>
-        <w:rPr>
-          <w:rFonts w:hint="eastAsia"/>
-        </w:rPr>
-        <w:t>类类型</w:t>
-      </w:r>
-      <w:proofErr w:type="gramEnd"/>
-      <w:r>
-        <w:rPr>
-          <w:rFonts w:hint="eastAsia"/>
-        </w:rPr>
-        <w:t>转换：类型转换运算符及使用它应避免二义性</w:t>
-      </w:r>
-    </w:p>
-    <w:p>
-      <w:r>
-        <w:rPr>
-          <w:rFonts w:hint="eastAsia"/>
-        </w:rPr>
-        <w:t>术语表：调用形式、</w:t>
-      </w:r>
-      <w:proofErr w:type="gramStart"/>
-      <w:r>
-        <w:rPr>
-          <w:rFonts w:hint="eastAsia"/>
-        </w:rPr>
-        <w:t>类类型</w:t>
-      </w:r>
-      <w:proofErr w:type="gramEnd"/>
-      <w:r>
-        <w:rPr>
-          <w:rFonts w:hint="eastAsia"/>
-        </w:rPr>
-        <w:t>转换、类型转换运算符、函数表、函数对象</w:t>
+      <w:r>
+        <w:t>funtion类型</w:t>
+      </w:r>
+    </w:p>
+    <w:p>
+      <w:r>
+        <w:rPr>
+          <w:rFonts w:hint="eastAsia"/>
+        </w:rPr>
+        <w:t>类类型转换：类型转换运算符及使用它应避免二义性</w:t>
+      </w:r>
+    </w:p>
+    <w:p>
+      <w:r>
+        <w:rPr>
+          <w:rFonts w:hint="eastAsia"/>
+        </w:rPr>
+        <w:t>术语表：调用形式、类类型转换、类型转换运算符、函数表、函数对象</w:t>
       </w:r>
       <w:r>
         <w:t xml:space="preserve"> </w:t>
@@ -2642,441 +1813,82 @@
     </w:p>
     <w:p>
       <w:r>
-        <w:t>OOP概述：数据抽象（</w:t>
-      </w:r>
-      <w:proofErr w:type="gramStart"/>
-      <w:r>
-        <w:t>将类的</w:t>
-      </w:r>
-      <w:proofErr w:type="gramEnd"/>
-      <w:r>
-        <w:t>接口与实现分离）、继承（定义相似的类型并对其相似关系建模）、动态绑定（在一定程度上忽略相似类型的区别，而以统一的方式使用它们的对象）</w:t>
-      </w:r>
-    </w:p>
-    <w:p>
-      <w:r>
-        <w:rPr>
-          <w:rFonts w:hint="eastAsia"/>
-        </w:rPr>
-        <w:t>虚函数：某些成员函数，</w:t>
-      </w:r>
-      <w:proofErr w:type="gramStart"/>
-      <w:r>
-        <w:rPr>
-          <w:rFonts w:hint="eastAsia"/>
-        </w:rPr>
-        <w:t>基类希望</w:t>
-      </w:r>
-      <w:proofErr w:type="gramEnd"/>
-      <w:r>
-        <w:rPr>
-          <w:rFonts w:hint="eastAsia"/>
-        </w:rPr>
-        <w:t>它的派生类各自定义适合自身的版本</w:t>
-      </w:r>
-    </w:p>
-    <w:p>
-      <w:r>
-        <w:rPr>
-          <w:rFonts w:hint="eastAsia"/>
-        </w:rPr>
-        <w:t>动态绑定（函数调用）：</w:t>
-      </w:r>
-      <w:proofErr w:type="gramStart"/>
-      <w:r>
-        <w:rPr>
-          <w:rFonts w:hint="eastAsia"/>
-        </w:rPr>
-        <w:t>使用基类的</w:t>
-      </w:r>
-      <w:proofErr w:type="gramEnd"/>
-      <w:r>
-        <w:rPr>
-          <w:rFonts w:hint="eastAsia"/>
-        </w:rPr>
-        <w:t>引用或指针调用一个虚函数时发生动态绑定</w:t>
-      </w:r>
-    </w:p>
-    <w:p>
-      <w:r>
-        <w:rPr>
-          <w:rFonts w:hint="eastAsia"/>
-        </w:rPr>
-        <w:t>派生类可以继承定义在基类中的成员，但是派生类的成员函数不一定有权访问</w:t>
-      </w:r>
-      <w:proofErr w:type="gramStart"/>
-      <w:r>
-        <w:rPr>
-          <w:rFonts w:hint="eastAsia"/>
-        </w:rPr>
-        <w:t>从基类继承</w:t>
-      </w:r>
-      <w:proofErr w:type="gramEnd"/>
-      <w:r>
-        <w:rPr>
-          <w:rFonts w:hint="eastAsia"/>
-        </w:rPr>
-        <w:t>而来的成员</w:t>
-      </w:r>
-    </w:p>
-    <w:p>
-      <w:r>
-        <w:rPr>
-          <w:rFonts w:hint="eastAsia"/>
-        </w:rPr>
-        <w:t>派生</w:t>
-      </w:r>
-      <w:proofErr w:type="gramStart"/>
-      <w:r>
-        <w:rPr>
-          <w:rFonts w:hint="eastAsia"/>
-        </w:rPr>
-        <w:t>类对象</w:t>
-      </w:r>
-      <w:proofErr w:type="gramEnd"/>
-      <w:r>
-        <w:rPr>
-          <w:rFonts w:hint="eastAsia"/>
-        </w:rPr>
-        <w:t>的组成：一个含有派生类自己定义的非</w:t>
-      </w:r>
-      <w:r>
-        <w:t>static成员的子对象 + 一个与该派生类继承的</w:t>
-      </w:r>
-      <w:proofErr w:type="gramStart"/>
-      <w:r>
-        <w:t>基类对应</w:t>
-      </w:r>
-      <w:proofErr w:type="gramEnd"/>
-      <w:r>
-        <w:t>的子对象（如果由多个基类，此子对象也有多个）</w:t>
-      </w:r>
-    </w:p>
-    <w:p>
-      <w:r>
-        <w:rPr>
-          <w:rFonts w:hint="eastAsia"/>
-        </w:rPr>
-        <w:t>派生</w:t>
-      </w:r>
-      <w:proofErr w:type="gramStart"/>
-      <w:r>
-        <w:rPr>
-          <w:rFonts w:hint="eastAsia"/>
-        </w:rPr>
-        <w:t>类向基类</w:t>
-      </w:r>
-      <w:proofErr w:type="gramEnd"/>
-      <w:r>
-        <w:rPr>
-          <w:rFonts w:hint="eastAsia"/>
-        </w:rPr>
-        <w:t>的类型转换：因为派生</w:t>
-      </w:r>
-      <w:proofErr w:type="gramStart"/>
-      <w:r>
-        <w:rPr>
-          <w:rFonts w:hint="eastAsia"/>
-        </w:rPr>
-        <w:t>类对象</w:t>
-      </w:r>
-      <w:proofErr w:type="gramEnd"/>
-      <w:r>
-        <w:rPr>
-          <w:rFonts w:hint="eastAsia"/>
-        </w:rPr>
-        <w:t>中含有与其</w:t>
-      </w:r>
-      <w:proofErr w:type="gramStart"/>
-      <w:r>
-        <w:rPr>
-          <w:rFonts w:hint="eastAsia"/>
-        </w:rPr>
-        <w:t>基类对</w:t>
-      </w:r>
-      <w:proofErr w:type="gramEnd"/>
-      <w:r>
-        <w:rPr>
-          <w:rFonts w:hint="eastAsia"/>
-        </w:rPr>
-        <w:t>应的组成部分，所以能把派生类的对象当成</w:t>
-      </w:r>
-      <w:proofErr w:type="gramStart"/>
-      <w:r>
-        <w:rPr>
-          <w:rFonts w:hint="eastAsia"/>
-        </w:rPr>
-        <w:t>基类对</w:t>
-      </w:r>
-      <w:proofErr w:type="gramEnd"/>
-      <w:r>
-        <w:rPr>
-          <w:rFonts w:hint="eastAsia"/>
-        </w:rPr>
-        <w:t>象来使用，而我们也能</w:t>
-      </w:r>
-      <w:proofErr w:type="gramStart"/>
-      <w:r>
-        <w:rPr>
-          <w:rFonts w:hint="eastAsia"/>
-        </w:rPr>
-        <w:t>将基类</w:t>
-      </w:r>
-      <w:proofErr w:type="gramEnd"/>
-      <w:r>
-        <w:rPr>
-          <w:rFonts w:hint="eastAsia"/>
-        </w:rPr>
-        <w:t>的引用或指针绑定到派生</w:t>
-      </w:r>
-      <w:proofErr w:type="gramStart"/>
-      <w:r>
-        <w:rPr>
-          <w:rFonts w:hint="eastAsia"/>
-        </w:rPr>
-        <w:t>类对</w:t>
-      </w:r>
-      <w:proofErr w:type="gramEnd"/>
-      <w:r>
-        <w:rPr>
-          <w:rFonts w:hint="eastAsia"/>
-        </w:rPr>
-        <w:t>象中</w:t>
-      </w:r>
-      <w:proofErr w:type="gramStart"/>
-      <w:r>
-        <w:rPr>
-          <w:rFonts w:hint="eastAsia"/>
-        </w:rPr>
-        <w:t>的基类部</w:t>
-      </w:r>
-      <w:proofErr w:type="gramEnd"/>
-      <w:r>
-        <w:rPr>
-          <w:rFonts w:hint="eastAsia"/>
-        </w:rPr>
-        <w:t>分上；编译器会隐式地执行派生类</w:t>
-      </w:r>
-      <w:proofErr w:type="gramStart"/>
-      <w:r>
-        <w:rPr>
-          <w:rFonts w:hint="eastAsia"/>
-        </w:rPr>
-        <w:t>到基类的</w:t>
-      </w:r>
-      <w:proofErr w:type="gramEnd"/>
-      <w:r>
-        <w:rPr>
-          <w:rFonts w:hint="eastAsia"/>
-        </w:rPr>
-        <w:t>转换！！但该转换只对指针或引用类型有效</w:t>
-      </w:r>
-    </w:p>
-    <w:p>
-      <w:r>
-        <w:rPr>
-          <w:rFonts w:hint="eastAsia"/>
-        </w:rPr>
-        <w:t>类型转换带来的：可以把派生</w:t>
-      </w:r>
-      <w:proofErr w:type="gramStart"/>
-      <w:r>
-        <w:rPr>
-          <w:rFonts w:hint="eastAsia"/>
-        </w:rPr>
-        <w:t>类对象</w:t>
-      </w:r>
-      <w:proofErr w:type="gramEnd"/>
-      <w:r>
-        <w:rPr>
-          <w:rFonts w:hint="eastAsia"/>
-        </w:rPr>
-        <w:t>或派生</w:t>
-      </w:r>
-      <w:proofErr w:type="gramStart"/>
-      <w:r>
-        <w:rPr>
-          <w:rFonts w:hint="eastAsia"/>
-        </w:rPr>
-        <w:t>类对</w:t>
-      </w:r>
-      <w:proofErr w:type="gramEnd"/>
-      <w:r>
-        <w:rPr>
-          <w:rFonts w:hint="eastAsia"/>
-        </w:rPr>
-        <w:t>象的引用用在需要</w:t>
-      </w:r>
-      <w:proofErr w:type="gramStart"/>
-      <w:r>
-        <w:rPr>
-          <w:rFonts w:hint="eastAsia"/>
-        </w:rPr>
-        <w:t>基类引</w:t>
-      </w:r>
-      <w:proofErr w:type="gramEnd"/>
-      <w:r>
-        <w:rPr>
-          <w:rFonts w:hint="eastAsia"/>
-        </w:rPr>
-        <w:t>用的地方，同样也可以把派生</w:t>
-      </w:r>
-      <w:proofErr w:type="gramStart"/>
-      <w:r>
-        <w:rPr>
-          <w:rFonts w:hint="eastAsia"/>
-        </w:rPr>
-        <w:t>类对</w:t>
-      </w:r>
-      <w:proofErr w:type="gramEnd"/>
-      <w:r>
-        <w:rPr>
-          <w:rFonts w:hint="eastAsia"/>
-        </w:rPr>
-        <w:t>象的指针用在</w:t>
-      </w:r>
-      <w:proofErr w:type="gramStart"/>
-      <w:r>
-        <w:rPr>
-          <w:rFonts w:hint="eastAsia"/>
-        </w:rPr>
-        <w:t>需要基类指</w:t>
-      </w:r>
-      <w:proofErr w:type="gramEnd"/>
-      <w:r>
-        <w:rPr>
-          <w:rFonts w:hint="eastAsia"/>
-        </w:rPr>
-        <w:t>针的地方</w:t>
-      </w:r>
-    </w:p>
-    <w:p>
-      <w:r>
-        <w:rPr>
-          <w:rFonts w:hint="eastAsia"/>
-        </w:rPr>
-        <w:t>派生类不能直接初始化其对象中</w:t>
-      </w:r>
-      <w:proofErr w:type="gramStart"/>
-      <w:r>
-        <w:rPr>
-          <w:rFonts w:hint="eastAsia"/>
-        </w:rPr>
-        <w:t>的基类部分</w:t>
-      </w:r>
-      <w:proofErr w:type="gramEnd"/>
-      <w:r>
-        <w:rPr>
-          <w:rFonts w:hint="eastAsia"/>
-        </w:rPr>
-        <w:t>：和其他创建了</w:t>
-      </w:r>
-      <w:proofErr w:type="gramStart"/>
-      <w:r>
-        <w:rPr>
-          <w:rFonts w:hint="eastAsia"/>
-        </w:rPr>
-        <w:t>基类对象</w:t>
-      </w:r>
-      <w:proofErr w:type="gramEnd"/>
-      <w:r>
-        <w:rPr>
-          <w:rFonts w:hint="eastAsia"/>
-        </w:rPr>
-        <w:t>的代码一样，必须</w:t>
-      </w:r>
-      <w:proofErr w:type="gramStart"/>
-      <w:r>
-        <w:rPr>
-          <w:rFonts w:hint="eastAsia"/>
-        </w:rPr>
-        <w:t>使用</w:t>
-      </w:r>
-      <w:r>
-        <w:rPr>
-          <w:rFonts w:hint="eastAsia"/>
-        </w:rPr>
-        <w:lastRenderedPageBreak/>
-        <w:t>基类</w:t>
-      </w:r>
-      <w:proofErr w:type="gramEnd"/>
-      <w:r>
-        <w:rPr>
-          <w:rFonts w:hint="eastAsia"/>
-        </w:rPr>
-        <w:t>的构造函数来初始化它</w:t>
-      </w:r>
-      <w:proofErr w:type="gramStart"/>
-      <w:r>
-        <w:rPr>
-          <w:rFonts w:hint="eastAsia"/>
-        </w:rPr>
-        <w:t>的基类部</w:t>
-      </w:r>
-      <w:proofErr w:type="gramEnd"/>
-      <w:r>
-        <w:rPr>
-          <w:rFonts w:hint="eastAsia"/>
-        </w:rPr>
-        <w:t>分</w:t>
-      </w:r>
-    </w:p>
-    <w:p>
-      <w:r>
-        <w:rPr>
-          <w:rFonts w:hint="eastAsia"/>
-        </w:rPr>
-        <w:t>即每个</w:t>
-      </w:r>
-      <w:proofErr w:type="gramStart"/>
-      <w:r>
-        <w:rPr>
-          <w:rFonts w:hint="eastAsia"/>
-        </w:rPr>
-        <w:t>类控制</w:t>
-      </w:r>
-      <w:proofErr w:type="gramEnd"/>
-      <w:r>
-        <w:rPr>
-          <w:rFonts w:hint="eastAsia"/>
-        </w:rPr>
-        <w:t>它自己的成员初始化过程</w:t>
-      </w:r>
-    </w:p>
-    <w:p>
-      <w:r>
-        <w:rPr>
-          <w:rFonts w:hint="eastAsia"/>
-        </w:rPr>
-        <w:t>派生类的作用域嵌套</w:t>
-      </w:r>
-      <w:proofErr w:type="gramStart"/>
-      <w:r>
-        <w:rPr>
-          <w:rFonts w:hint="eastAsia"/>
-        </w:rPr>
-        <w:t>在基类的</w:t>
-      </w:r>
-      <w:proofErr w:type="gramEnd"/>
-      <w:r>
-        <w:rPr>
-          <w:rFonts w:hint="eastAsia"/>
-        </w:rPr>
-        <w:t>作用域之内：派生类成员可以像使用本类成员一样</w:t>
-      </w:r>
-      <w:proofErr w:type="gramStart"/>
-      <w:r>
-        <w:rPr>
-          <w:rFonts w:hint="eastAsia"/>
-        </w:rPr>
-        <w:t>使用基类的</w:t>
-      </w:r>
-      <w:proofErr w:type="gramEnd"/>
-      <w:r>
-        <w:rPr>
-          <w:rFonts w:hint="eastAsia"/>
-        </w:rPr>
-        <w:t>成员</w:t>
+        <w:t>OOP概述：数据抽象（将类的接口与实现分离）、继承（定义相似的类型并对其相似关系建模）、动态绑定（在一定程度上忽略相似类型的区别，而以统一的方式使用它们的对象）</w:t>
+      </w:r>
+    </w:p>
+    <w:p>
+      <w:r>
+        <w:rPr>
+          <w:rFonts w:hint="eastAsia"/>
+        </w:rPr>
+        <w:t>虚函数：某些成员函数，基类希望它的派生类各自定义适合自身的版本</w:t>
+      </w:r>
+    </w:p>
+    <w:p>
+      <w:r>
+        <w:rPr>
+          <w:rFonts w:hint="eastAsia"/>
+        </w:rPr>
+        <w:t>动态绑定（函数调用）：使用基类的引用或指针调用一个虚函数时发生动态绑定</w:t>
+      </w:r>
+    </w:p>
+    <w:p>
+      <w:r>
+        <w:rPr>
+          <w:rFonts w:hint="eastAsia"/>
+        </w:rPr>
+        <w:t>派生类可以继承定义在基类中的成员，但是派生类的成员函数不一定有权访问从基类继承而来的成员</w:t>
+      </w:r>
+    </w:p>
+    <w:p>
+      <w:r>
+        <w:rPr>
+          <w:rFonts w:hint="eastAsia"/>
+        </w:rPr>
+        <w:t>派生类对象的组成：一个含有派生类自己定义的非</w:t>
+      </w:r>
+      <w:r>
+        <w:t>static成员的子对象 + 一个与该派生类继承的基类对应的子对象（如果由多个基类，此子对象也有多个）</w:t>
+      </w:r>
+    </w:p>
+    <w:p>
+      <w:r>
+        <w:rPr>
+          <w:rFonts w:hint="eastAsia"/>
+        </w:rPr>
+        <w:t>派生类向基类的类型转换：因为派生类对象中含有与其基类对应的组成部分，所以能把派生类的对象当成基类对象来使用，而我们也能将基类的引用或指针绑定到派生类对象中的基类部分上；编译器会隐式地执行派生类到基类的转换！！但该转换只对指针或引用类型有效</w:t>
+      </w:r>
+    </w:p>
+    <w:p>
+      <w:r>
+        <w:rPr>
+          <w:rFonts w:hint="eastAsia"/>
+        </w:rPr>
+        <w:t>类型转换带来的：可以把派生类对象或派生类对象的引用用在需要基类引用的地方，同样也可以把派生类对象的指针用在需要基类指针的地方</w:t>
+      </w:r>
+    </w:p>
+    <w:p>
+      <w:r>
+        <w:rPr>
+          <w:rFonts w:hint="eastAsia"/>
+        </w:rPr>
+        <w:t>派生类不能直接初始化其对象中的基类部分：和其他创建了基类对象的代码一样，必须使用基类的构造函数来初始化它的基类部分</w:t>
+      </w:r>
+    </w:p>
+    <w:p>
+      <w:r>
+        <w:rPr>
+          <w:rFonts w:hint="eastAsia"/>
+        </w:rPr>
+        <w:t>即每个类控制它自己的成员初始化过程</w:t>
+      </w:r>
+    </w:p>
+    <w:p>
+      <w:r>
+        <w:rPr>
+          <w:rFonts w:hint="eastAsia"/>
+        </w:rPr>
+        <w:t>派生类的作用域嵌套在基类的作用域之内：派生类成员可以像使用本类成员一样使用基类的成员</w:t>
       </w:r>
     </w:p>
     <w:p>
@@ -3102,69 +1914,27 @@
       </w:r>
     </w:p>
     <w:p>
-      <w:proofErr w:type="gramStart"/>
-      <w:r>
-        <w:rPr>
-          <w:rFonts w:hint="eastAsia"/>
-        </w:rPr>
-        <w:t>抽象基类</w:t>
-      </w:r>
-      <w:proofErr w:type="gramEnd"/>
-      <w:r>
-        <w:rPr>
-          <w:rFonts w:hint="eastAsia"/>
-        </w:rPr>
-        <w:t>：含有（或未经覆盖直接继承）</w:t>
-      </w:r>
-      <w:proofErr w:type="gramStart"/>
-      <w:r>
-        <w:rPr>
-          <w:rFonts w:hint="eastAsia"/>
-        </w:rPr>
-        <w:t>纯虚函数</w:t>
-      </w:r>
-      <w:proofErr w:type="gramEnd"/>
-      <w:r>
-        <w:rPr>
-          <w:rFonts w:hint="eastAsia"/>
-        </w:rPr>
-        <w:t>的类，我们不能创建</w:t>
-      </w:r>
-      <w:proofErr w:type="gramStart"/>
-      <w:r>
-        <w:rPr>
-          <w:rFonts w:hint="eastAsia"/>
-        </w:rPr>
-        <w:t>抽象基</w:t>
-      </w:r>
-      <w:proofErr w:type="gramEnd"/>
-      <w:r>
-        <w:rPr>
-          <w:rFonts w:hint="eastAsia"/>
-        </w:rPr>
-        <w:t>类的对象</w:t>
-      </w:r>
-    </w:p>
-    <w:p>
-      <w:r>
-        <w:rPr>
-          <w:rFonts w:hint="eastAsia"/>
-        </w:rPr>
-        <w:t>派生</w:t>
-      </w:r>
-      <w:proofErr w:type="gramStart"/>
-      <w:r>
-        <w:rPr>
-          <w:rFonts w:hint="eastAsia"/>
-        </w:rPr>
-        <w:t>类访问基类</w:t>
-      </w:r>
-      <w:proofErr w:type="gramEnd"/>
-      <w:r>
-        <w:rPr>
-          <w:rFonts w:hint="eastAsia"/>
-        </w:rPr>
-        <w:t>的成员：</w:t>
+      <w:r>
+        <w:rPr>
+          <w:rFonts w:hint="eastAsia"/>
+        </w:rPr>
+        <w:t>抽象基类：含有（或未经覆盖直接继承）纯虚函数的类，我们不能</w:t>
+      </w:r>
+      <w:bookmarkStart w:id="0" w:name="_GoBack"/>
+      <w:bookmarkEnd w:id="0"/>
+      <w:r>
+        <w:rPr>
+          <w:rFonts w:hint="eastAsia"/>
+        </w:rPr>
+        <w:t>创建抽象基类的对象</w:t>
+      </w:r>
+    </w:p>
+    <w:p>
+      <w:r>
+        <w:rPr>
+          <w:rFonts w:hint="eastAsia"/>
+        </w:rPr>
+        <w:t>派生类访问基类的成员：</w:t>
       </w:r>
       <w:r>
         <w:t>protected成员的特性</w:t>
@@ -3194,109 +1964,31 @@
         <w:rPr>
           <w:rFonts w:hint="eastAsia"/>
         </w:rPr>
-        <w:t>继承中的名字查找：派生类的作用域嵌套在基类中，对象的静态类型决定了从哪个</w:t>
-      </w:r>
-      <w:proofErr w:type="gramStart"/>
-      <w:r>
-        <w:rPr>
-          <w:rFonts w:hint="eastAsia"/>
-        </w:rPr>
-        <w:t>类开始</w:t>
-      </w:r>
-      <w:proofErr w:type="gramEnd"/>
-      <w:r>
-        <w:rPr>
-          <w:rFonts w:hint="eastAsia"/>
-        </w:rPr>
-        <w:t>搜索名字</w:t>
-      </w:r>
-    </w:p>
-    <w:p>
-      <w:r>
-        <w:rPr>
-          <w:rFonts w:hint="eastAsia"/>
-        </w:rPr>
-        <w:t>名字查找先于类型检查：因为派生类的作用域嵌套在基类中，故其中与</w:t>
-      </w:r>
-      <w:proofErr w:type="gramStart"/>
-      <w:r>
-        <w:rPr>
-          <w:rFonts w:hint="eastAsia"/>
-        </w:rPr>
-        <w:t>基类同名</w:t>
-      </w:r>
-      <w:proofErr w:type="gramEnd"/>
-      <w:r>
-        <w:rPr>
-          <w:rFonts w:hint="eastAsia"/>
-        </w:rPr>
-        <w:t>的函数会隐藏基类中的函数，即只要找到此名字的函数就停止向</w:t>
-      </w:r>
-      <w:proofErr w:type="gramStart"/>
-      <w:r>
-        <w:rPr>
-          <w:rFonts w:hint="eastAsia"/>
-        </w:rPr>
-        <w:t>基类搜</w:t>
-      </w:r>
-      <w:proofErr w:type="gramEnd"/>
-      <w:r>
-        <w:rPr>
-          <w:rFonts w:hint="eastAsia"/>
-        </w:rPr>
-        <w:t>索</w:t>
-      </w:r>
-    </w:p>
-    <w:p>
-      <w:proofErr w:type="gramStart"/>
-      <w:r>
-        <w:rPr>
-          <w:rFonts w:hint="eastAsia"/>
-        </w:rPr>
-        <w:t>虚析构</w:t>
-      </w:r>
-      <w:proofErr w:type="gramEnd"/>
-      <w:r>
-        <w:rPr>
-          <w:rFonts w:hint="eastAsia"/>
-        </w:rPr>
-        <w:t>函数：动态分配继承体系中的对象，在</w:t>
-      </w:r>
-      <w:proofErr w:type="gramStart"/>
-      <w:r>
-        <w:rPr>
-          <w:rFonts w:hint="eastAsia"/>
-        </w:rPr>
-        <w:t>基类中将析构</w:t>
-      </w:r>
-      <w:proofErr w:type="gramEnd"/>
-      <w:r>
-        <w:rPr>
-          <w:rFonts w:hint="eastAsia"/>
-        </w:rPr>
-        <w:t>函数定义成虚函数</w:t>
-      </w:r>
-    </w:p>
-    <w:p>
-      <w:r>
-        <w:rPr>
-          <w:rFonts w:hint="eastAsia"/>
-        </w:rPr>
-        <w:t>继承与拷贝控制：位于继承体系中的类进行拷贝控制操作时应</w:t>
-      </w:r>
-      <w:proofErr w:type="gramStart"/>
-      <w:r>
-        <w:rPr>
-          <w:rFonts w:hint="eastAsia"/>
-        </w:rPr>
-        <w:t>注意基类的</w:t>
-      </w:r>
-      <w:proofErr w:type="gramEnd"/>
-      <w:r>
-        <w:rPr>
-          <w:rFonts w:hint="eastAsia"/>
-        </w:rPr>
-        <w:t>拷贝控制</w:t>
+        <w:t>继承中的名字查找：派生类的作用域嵌套在基类中，对象的静态类型决定了从哪个类开始搜索名字</w:t>
+      </w:r>
+    </w:p>
+    <w:p>
+      <w:r>
+        <w:rPr>
+          <w:rFonts w:hint="eastAsia"/>
+        </w:rPr>
+        <w:t>名字查找先于类型检查：因为派生类的作用域嵌套在基类中，故其中与基类同名的函数会隐藏基类中的函数，即只要找到此名字的函数就停止向基类搜索</w:t>
+      </w:r>
+    </w:p>
+    <w:p>
+      <w:r>
+        <w:rPr>
+          <w:rFonts w:hint="eastAsia"/>
+        </w:rPr>
+        <w:t>虚析构函数：动态分配继承体系中的对象，在基类中将析构函数定义成虚函数</w:t>
+      </w:r>
+    </w:p>
+    <w:p>
+      <w:r>
+        <w:rPr>
+          <w:rFonts w:hint="eastAsia"/>
+        </w:rPr>
+        <w:t>继承与拷贝控制：位于继承体系中的类进行拷贝控制操作时应注意基类的拷贝控制</w:t>
       </w:r>
     </w:p>
     <w:p>
@@ -3307,15 +1999,7 @@
         <w:t>继承的构造函数：派生类可使用</w:t>
       </w:r>
       <w:r>
-        <w:t>using声明语句</w:t>
-      </w:r>
-      <w:proofErr w:type="gramStart"/>
-      <w:r>
-        <w:t>继承基类的</w:t>
-      </w:r>
-      <w:proofErr w:type="gramEnd"/>
-      <w:r>
-        <w:t>构造函数，但不能继承默认、拷贝和移动构造函数</w:t>
+        <w:t>using声明语句继承基类的构造函数，但不能继承默认、拷贝和移动构造函数</w:t>
       </w:r>
     </w:p>
     <w:p>
@@ -3339,21 +2023,7 @@
         <w:rPr>
           <w:rFonts w:hint="eastAsia"/>
         </w:rPr>
-        <w:t>术语表：可访问的、派生</w:t>
-      </w:r>
-      <w:proofErr w:type="gramStart"/>
-      <w:r>
-        <w:rPr>
-          <w:rFonts w:hint="eastAsia"/>
-        </w:rPr>
-        <w:t>类向基类</w:t>
-      </w:r>
-      <w:proofErr w:type="gramEnd"/>
-      <w:r>
-        <w:rPr>
-          <w:rFonts w:hint="eastAsia"/>
-        </w:rPr>
-        <w:t>的类型转换、动态类型、覆盖、多态性、重构、公有继承</w:t>
+        <w:t>术语表：可访问的、派生类向基类的类型转换、动态类型、覆盖、多态性、重构、公有继承</w:t>
       </w:r>
       <w:r>
         <w:t xml:space="preserve"> </w:t>
@@ -3418,30 +2088,8 @@
         <w:rPr>
           <w:rFonts w:hint="eastAsia"/>
         </w:rPr>
-        <w:t>引用折叠</w:t>
-      </w:r>
-      <w:proofErr w:type="gramStart"/>
-      <w:r>
-        <w:rPr>
-          <w:rFonts w:hint="eastAsia"/>
-        </w:rPr>
-        <w:t>和右值引用</w:t>
-      </w:r>
-      <w:proofErr w:type="gramEnd"/>
-      <w:r>
-        <w:rPr>
-          <w:rFonts w:hint="eastAsia"/>
-        </w:rPr>
-        <w:t>参数：函数参数</w:t>
-      </w:r>
-      <w:proofErr w:type="gramStart"/>
-      <w:r>
-        <w:rPr>
-          <w:rFonts w:hint="eastAsia"/>
-        </w:rPr>
-        <w:t>是右值引用</w:t>
-      </w:r>
-      <w:proofErr w:type="gramEnd"/>
+        <w:t>引用折叠和右值引用参数：函数参数是右值引用</w:t>
+      </w:r>
     </w:p>
     <w:p>
       <w:r>
@@ -3450,13 +2098,8 @@
         </w:rPr>
         <w:t>可变参数模板：</w:t>
       </w:r>
-      <w:proofErr w:type="spellStart"/>
-      <w:r>
-        <w:t>sizeof</w:t>
-      </w:r>
-      <w:proofErr w:type="spellEnd"/>
-      <w:r>
-        <w:t>...运算符、参数包、包扩展</w:t>
+      <w:r>
+        <w:t>sizeof...运算符、参数包、包扩展</w:t>
       </w:r>
     </w:p>
     <w:p>
@@ -3512,21 +2155,7 @@
         <w:rPr>
           <w:sz w:val="22"/>
         </w:rPr>
-        <w:t xml:space="preserve"> 标准</w:t>
-      </w:r>
-      <w:proofErr w:type="gramStart"/>
-      <w:r>
-        <w:rPr>
-          <w:sz w:val="22"/>
-        </w:rPr>
-        <w:t>库特殊</w:t>
-      </w:r>
-      <w:proofErr w:type="gramEnd"/>
-      <w:r>
-        <w:rPr>
-          <w:sz w:val="22"/>
-        </w:rPr>
-        <w:t>设施</w:t>
+        <w:t xml:space="preserve"> 标准库特殊设施</w:t>
       </w:r>
     </w:p>
     <w:p>
@@ -3546,13 +2175,8 @@
       </w:r>
     </w:p>
     <w:p>
-      <w:proofErr w:type="spellStart"/>
-      <w:r>
-        <w:t>biset</w:t>
-      </w:r>
-      <w:proofErr w:type="spellEnd"/>
-      <w:r>
-        <w:t>类型：相对位运算来说，处理二进制数更容易</w:t>
+      <w:r>
+        <w:t>biset类型：相对位运算来说，处理二进制数更容易</w:t>
       </w:r>
     </w:p>
     <w:p>
@@ -3568,7 +2192,6 @@
         <w:rPr>
           <w:rFonts w:hint="eastAsia"/>
         </w:rPr>
-        <w:lastRenderedPageBreak/>
         <w:t>随机数：随机数引擎</w:t>
       </w:r>
       <w:r>
@@ -3578,23 +2201,7 @@
     <w:p/>
     <w:p>
       <w:r>
-        <w:t>IO库再探：一系列操纵</w:t>
-      </w:r>
-      <w:proofErr w:type="gramStart"/>
-      <w:r>
-        <w:t>符控制</w:t>
-      </w:r>
-      <w:proofErr w:type="gramEnd"/>
-      <w:r>
-        <w:t>输入输出格式、未格式化的输入/输出操作允许将一个流</w:t>
-      </w:r>
-      <w:proofErr w:type="gramStart"/>
-      <w:r>
-        <w:t>当</w:t>
-      </w:r>
-      <w:proofErr w:type="gramEnd"/>
-      <w:r>
-        <w:t>做一个无解释的字节序列来处理、定位流中位置并随机访问</w:t>
+        <w:t>IO库再探：一系列操纵符控制输入输出格式、未格式化的输入/输出操作允许将一个流当做一个无解释的字节序列来处理、定位流中位置并随机访问</w:t>
       </w:r>
     </w:p>
     <w:p>
@@ -3604,37 +2211,8 @@
         </w:rPr>
         <w:t>术语表：</w:t>
       </w:r>
-      <w:proofErr w:type="spellStart"/>
-      <w:r>
-        <w:t>tupe</w:t>
-      </w:r>
-      <w:proofErr w:type="spellEnd"/>
-      <w:r>
-        <w:t>、</w:t>
-      </w:r>
-      <w:proofErr w:type="spellStart"/>
-      <w:r>
-        <w:t>biset</w:t>
-      </w:r>
-      <w:proofErr w:type="spellEnd"/>
-      <w:r>
-        <w:t>、regex、</w:t>
-      </w:r>
-      <w:proofErr w:type="spellStart"/>
-      <w:r>
-        <w:t>cmatch</w:t>
-      </w:r>
-      <w:proofErr w:type="spellEnd"/>
-      <w:r>
-        <w:t>、</w:t>
-      </w:r>
-      <w:proofErr w:type="spellStart"/>
-      <w:r>
-        <w:t>smatch</w:t>
-      </w:r>
-      <w:proofErr w:type="spellEnd"/>
-      <w:r>
-        <w:t xml:space="preserve">、未格式化IO、随机数引擎、随机数分布、操纵符、种子 </w:t>
+      <w:r>
+        <w:t xml:space="preserve">tupe、biset、regex、cmatch、smatch、未格式化IO、随机数引擎、随机数分布、操纵符、种子 </w:t>
       </w:r>
     </w:p>
     <w:p/>
@@ -3668,31 +2246,13 @@
       </w:r>
     </w:p>
     <w:p>
-      <w:proofErr w:type="spellStart"/>
-      <w:r>
-        <w:t>noexcept</w:t>
-      </w:r>
-      <w:proofErr w:type="spellEnd"/>
-      <w:r>
-        <w:t>异常说明：指定某个函数不会抛出异常</w:t>
-      </w:r>
-    </w:p>
-    <w:p>
-      <w:proofErr w:type="spellStart"/>
-      <w:r>
-        <w:t>noexcept</w:t>
-      </w:r>
-      <w:proofErr w:type="spellEnd"/>
-      <w:r>
-        <w:t>运算符：可与</w:t>
-      </w:r>
-      <w:proofErr w:type="spellStart"/>
-      <w:r>
-        <w:t>noexcept</w:t>
-      </w:r>
-      <w:proofErr w:type="spellEnd"/>
-      <w:r>
-        <w:t>说明符混合使用</w:t>
+      <w:r>
+        <w:t>noexcept异常说明：指定某个函数不会抛出异常</w:t>
+      </w:r>
+    </w:p>
+    <w:p>
+      <w:r>
+        <w:t>noexcept运算符：可与noexcept说明符混合使用</w:t>
       </w:r>
     </w:p>
     <w:p>
@@ -3708,21 +2268,7 @@
         <w:rPr>
           <w:rFonts w:hint="eastAsia"/>
         </w:rPr>
-        <w:t>异常类层次：标准库异常</w:t>
-      </w:r>
-      <w:proofErr w:type="gramStart"/>
-      <w:r>
-        <w:rPr>
-          <w:rFonts w:hint="eastAsia"/>
-        </w:rPr>
-        <w:t>类构成</w:t>
-      </w:r>
-      <w:proofErr w:type="gramEnd"/>
-      <w:r>
-        <w:rPr>
-          <w:rFonts w:hint="eastAsia"/>
-        </w:rPr>
-        <w:t>了一套继承体系</w:t>
+        <w:t>异常类层次：标准库异常类构成了一套继承体系</w:t>
       </w:r>
     </w:p>
     <w:p/>
@@ -3762,21 +2308,7 @@
         <w:rPr>
           <w:rFonts w:hint="eastAsia"/>
         </w:rPr>
-        <w:t>多重继承：从多个</w:t>
-      </w:r>
-      <w:proofErr w:type="gramStart"/>
-      <w:r>
-        <w:rPr>
-          <w:rFonts w:hint="eastAsia"/>
-        </w:rPr>
-        <w:t>直接基类</w:t>
-      </w:r>
-      <w:proofErr w:type="gramEnd"/>
-      <w:r>
-        <w:rPr>
-          <w:rFonts w:hint="eastAsia"/>
-        </w:rPr>
-        <w:t>产生派生类</w:t>
+        <w:t>多重继承：从多个直接基类产生派生类</w:t>
       </w:r>
     </w:p>
     <w:p>
@@ -3800,21 +2332,7 @@
         <w:rPr>
           <w:rFonts w:hint="eastAsia"/>
         </w:rPr>
-        <w:t>先初始化</w:t>
-      </w:r>
-      <w:proofErr w:type="gramStart"/>
-      <w:r>
-        <w:rPr>
-          <w:rFonts w:hint="eastAsia"/>
-        </w:rPr>
-        <w:t>虚基类</w:t>
-      </w:r>
-      <w:proofErr w:type="gramEnd"/>
-      <w:r>
-        <w:rPr>
-          <w:rFonts w:hint="eastAsia"/>
-        </w:rPr>
-        <w:t>部分，再构造其他非虚基类</w:t>
+        <w:t>先初始化虚基类部分，再构造其他非虚基类</w:t>
       </w:r>
     </w:p>
     <w:p>
@@ -3882,37 +2400,10 @@
         <w:rPr>
           <w:rFonts w:hint="eastAsia"/>
         </w:rPr>
-        <w:t>运行</w:t>
-      </w:r>
-      <w:proofErr w:type="gramStart"/>
-      <w:r>
-        <w:rPr>
-          <w:rFonts w:hint="eastAsia"/>
-        </w:rPr>
-        <w:t>时类型</w:t>
-      </w:r>
-      <w:proofErr w:type="gramEnd"/>
-      <w:r>
-        <w:rPr>
-          <w:rFonts w:hint="eastAsia"/>
-        </w:rPr>
-        <w:t>识别：</w:t>
-      </w:r>
-      <w:proofErr w:type="spellStart"/>
-      <w:r>
-        <w:t>typeid</w:t>
-      </w:r>
-      <w:proofErr w:type="spellEnd"/>
-      <w:r>
-        <w:t xml:space="preserve">运算符 + </w:t>
-      </w:r>
-      <w:proofErr w:type="spellStart"/>
-      <w:r>
-        <w:t>dynamic_cast</w:t>
-      </w:r>
-      <w:proofErr w:type="spellEnd"/>
-      <w:r>
-        <w:t>运算符</w:t>
+        <w:t>运行时类型识别：</w:t>
+      </w:r>
+      <w:r>
+        <w:t>typeid运算符 + dynamic_cast运算符</w:t>
       </w:r>
     </w:p>
     <w:p>
@@ -3966,21 +2457,7 @@
         <w:rPr>
           <w:rFonts w:hint="eastAsia"/>
         </w:rPr>
-        <w:t>固有的不可移植的特性：为了支持低层编程而定义的，不可移植的特性是指因机器而异的特性，</w:t>
-      </w:r>
-      <w:proofErr w:type="gramStart"/>
-      <w:r>
-        <w:rPr>
-          <w:rFonts w:hint="eastAsia"/>
-        </w:rPr>
-        <w:t>包括位域</w:t>
-      </w:r>
-      <w:proofErr w:type="gramEnd"/>
-      <w:r>
-        <w:rPr>
-          <w:rFonts w:hint="eastAsia"/>
-        </w:rPr>
-        <w:t>、</w:t>
+        <w:t>固有的不可移植的特性：为了支持低层编程而定义的，不可移植的特性是指因机器而异的特性，包括位域、</w:t>
       </w:r>
       <w:r>
         <w:t>volatile限定符和链接指示</w:t>
@@ -3994,15 +2471,7 @@
         <w:t>术语表：匿名</w:t>
       </w:r>
       <w:r>
-        <w:t>union、判别式、RTTI、定位new表达式、枚举类型、</w:t>
-      </w:r>
-      <w:proofErr w:type="spellStart"/>
-      <w:r>
-        <w:t>dynamic_cast</w:t>
-      </w:r>
-      <w:proofErr w:type="spellEnd"/>
-      <w:r>
-        <w:t>、链接指示</w:t>
+        <w:t>union、判别式、RTTI、定位new表达式、枚举类型、dynamic_cast、链接指示</w:t>
       </w:r>
     </w:p>
     <w:p/>
@@ -4026,20 +2495,11 @@
       </w:r>
     </w:p>
     <w:p>
-      <w:proofErr w:type="gramStart"/>
-      <w:r>
-        <w:rPr>
-          <w:rFonts w:hint="eastAsia"/>
-        </w:rPr>
-        <w:lastRenderedPageBreak/>
-        <w:t>析构函数</w:t>
-      </w:r>
-      <w:proofErr w:type="gramEnd"/>
-      <w:r>
-        <w:rPr>
-          <w:rFonts w:hint="eastAsia"/>
-        </w:rPr>
-        <w:t>：销毁元素，释放内存</w:t>
+      <w:r>
+        <w:rPr>
+          <w:rFonts w:hint="eastAsia"/>
+        </w:rPr>
+        <w:t>析构函数：销毁元素，释放内存</w:t>
       </w:r>
     </w:p>
     <w:p>
@@ -4050,23 +2510,7 @@
         <w:t>类型别名：</w:t>
       </w:r>
       <w:r>
-        <w:t xml:space="preserve">typedef int </w:t>
-      </w:r>
-      <w:proofErr w:type="spellStart"/>
-      <w:r>
-        <w:t>arrT</w:t>
-      </w:r>
-      <w:proofErr w:type="spellEnd"/>
-      <w:r>
-        <w:t xml:space="preserve">[10]; </w:t>
-      </w:r>
-      <w:proofErr w:type="spellStart"/>
-      <w:r>
-        <w:t>arrT</w:t>
-      </w:r>
-      <w:proofErr w:type="spellEnd"/>
-      <w:r>
-        <w:t>是一个由10个整型元素组成的数组的别名</w:t>
+        <w:t>typedef int arrT[10]; arrT是一个由10个整型元素组成的数组的别名</w:t>
       </w:r>
     </w:p>
     <w:p>
@@ -4086,13 +2530,8 @@
       </w:r>
     </w:p>
     <w:p>
-      <w:proofErr w:type="spellStart"/>
-      <w:r>
-        <w:t>Sales_data</w:t>
-      </w:r>
-      <w:proofErr w:type="spellEnd"/>
-      <w:r>
-        <w:t>类：p240</w:t>
+      <w:r>
+        <w:t>Sales_data类：p240</w:t>
       </w:r>
     </w:p>
     <w:p>
@@ -4101,23 +2540,13 @@
       </w:r>
     </w:p>
     <w:p>
-      <w:proofErr w:type="spellStart"/>
-      <w:r>
-        <w:t>StrBlob</w:t>
-      </w:r>
-      <w:proofErr w:type="spellEnd"/>
-      <w:r>
-        <w:t>类：p405</w:t>
-      </w:r>
-    </w:p>
-    <w:p>
-      <w:proofErr w:type="spellStart"/>
-      <w:r>
-        <w:t>StrBlobPtr</w:t>
-      </w:r>
-      <w:proofErr w:type="spellEnd"/>
-      <w:r>
-        <w:t>类：p421</w:t>
+      <w:r>
+        <w:t>StrBlob类：p405</w:t>
+      </w:r>
+    </w:p>
+    <w:p>
+      <w:r>
+        <w:t>StrBlobPtr类：p421</w:t>
       </w:r>
     </w:p>
     <w:p>
@@ -4128,15 +2557,7 @@
         <w:t>文本查询程序：</w:t>
       </w:r>
       <w:r>
-        <w:t>p</w:t>
-      </w:r>
-      <w:proofErr w:type="gramStart"/>
-      <w:r>
-        <w:t>430  T</w:t>
-      </w:r>
-      <w:proofErr w:type="gramEnd"/>
-      <w:r>
-        <w:t>13.42</w:t>
+        <w:t>p430  T13.42</w:t>
       </w:r>
     </w:p>
     <w:p>
@@ -4145,13 +2566,8 @@
       </w:r>
     </w:p>
     <w:p>
-      <w:proofErr w:type="spellStart"/>
-      <w:r>
-        <w:t>StrVec</w:t>
-      </w:r>
-      <w:proofErr w:type="spellEnd"/>
-      <w:r>
-        <w:t>类：p465 T13.44</w:t>
+      <w:r>
+        <w:t>StrVec类：p465 T13.44</w:t>
       </w:r>
     </w:p>
     <w:sectPr>
